--- a/data/Anexo B.docx
+++ b/data/Anexo B.docx
@@ -1,6 +1,6 @@
 
 <file path=word/document.xml><?xml version="1.0" encoding="utf-8"?>
-<w:document xmlns:ve="http://schemas.openxmlformats.org/markup-compatibility/2006" xmlns:o="urn:schemas-microsoft-com:office:office" xmlns:r="http://schemas.openxmlformats.org/officeDocument/2006/relationships" xmlns:m="http://schemas.openxmlformats.org/officeDocument/2006/math" xmlns:v="urn:schemas-microsoft-com:vml" xmlns:wp="http://schemas.openxmlformats.org/drawingml/2006/wordprocessingDrawing" xmlns:w10="urn:schemas-microsoft-com:office:word" xmlns:w="http://schemas.openxmlformats.org/wordprocessingml/2006/main" xmlns:wne="http://schemas.microsoft.com/office/word/2006/wordml">
+<w:document xmlns:wpc="http://schemas.microsoft.com/office/word/2010/wordprocessingCanvas" xmlns:cx="http://schemas.microsoft.com/office/drawing/2014/chartex" xmlns:cx1="http://schemas.microsoft.com/office/drawing/2015/9/8/chartex" xmlns:cx2="http://schemas.microsoft.com/office/drawing/2015/10/21/chartex" xmlns:cx3="http://schemas.microsoft.com/office/drawing/2016/5/9/chartex" xmlns:cx4="http://schemas.microsoft.com/office/drawing/2016/5/10/chartex" xmlns:cx5="http://schemas.microsoft.com/office/drawing/2016/5/11/chartex" xmlns:cx6="http://schemas.microsoft.com/office/drawing/2016/5/12/chartex" xmlns:cx7="http://schemas.microsoft.com/office/drawing/2016/5/13/chartex" xmlns:cx8="http://schemas.microsoft.com/office/drawing/2016/5/14/chartex" xmlns:mc="http://schemas.openxmlformats.org/markup-compatibility/2006" xmlns:aink="http://schemas.microsoft.com/office/drawing/2016/ink" xmlns:am3d="http://schemas.microsoft.com/office/drawing/2017/model3d" xmlns:o="urn:schemas-microsoft-com:office:office" xmlns:oel="http://schemas.microsoft.com/office/2019/extlst" xmlns:r="http://schemas.openxmlformats.org/officeDocument/2006/relationships" xmlns:m="http://schemas.openxmlformats.org/officeDocument/2006/math" xmlns:v="urn:schemas-microsoft-com:vml" xmlns:wp14="http://schemas.microsoft.com/office/word/2010/wordprocessingDrawing" xmlns:wp="http://schemas.openxmlformats.org/drawingml/2006/wordprocessingDrawing" xmlns:w10="urn:schemas-microsoft-com:office:word" xmlns:w="http://schemas.openxmlformats.org/wordprocessingml/2006/main" xmlns:w14="http://schemas.microsoft.com/office/word/2010/wordml" xmlns:w15="http://schemas.microsoft.com/office/word/2012/wordml" xmlns:w16cex="http://schemas.microsoft.com/office/word/2018/wordml/cex" xmlns:w16cid="http://schemas.microsoft.com/office/word/2016/wordml/cid" xmlns:w16="http://schemas.microsoft.com/office/word/2018/wordml" xmlns:w16sdtdh="http://schemas.microsoft.com/office/word/2020/wordml/sdtdatahash" xmlns:w16se="http://schemas.microsoft.com/office/word/2015/wordml/symex" xmlns:wpg="http://schemas.microsoft.com/office/word/2010/wordprocessingGroup" xmlns:wpi="http://schemas.microsoft.com/office/word/2010/wordprocessingInk" xmlns:wne="http://schemas.microsoft.com/office/word/2006/wordml" xmlns:wps="http://schemas.microsoft.com/office/word/2010/wordprocessingShape" mc:Ignorable="w14 w15 w16se w16cid w16 w16cex w16sdtdh wp14">
   <w:body>
     <w:p>
       <w:pPr>
@@ -48,16 +48,16 @@
           <w:insideH w:val="single" w:sz="4" w:space="0" w:color="auto"/>
           <w:insideV w:val="single" w:sz="4" w:space="0" w:color="auto"/>
         </w:tblBorders>
-        <w:tblLook w:val="04A0"/>
+        <w:tblLook w:val="04A0" w:firstRow="1" w:lastRow="0" w:firstColumn="1" w:lastColumn="0" w:noHBand="0" w:noVBand="1"/>
       </w:tblPr>
       <w:tblGrid>
         <w:gridCol w:w="549"/>
         <w:gridCol w:w="1235"/>
-        <w:gridCol w:w="1805"/>
-        <w:gridCol w:w="1944"/>
+        <w:gridCol w:w="1781"/>
+        <w:gridCol w:w="1872"/>
         <w:gridCol w:w="425"/>
-        <w:gridCol w:w="1395"/>
-        <w:gridCol w:w="1269"/>
+        <w:gridCol w:w="1330"/>
+        <w:gridCol w:w="1204"/>
         <w:gridCol w:w="1659"/>
       </w:tblGrid>
       <w:tr>
@@ -83,7 +83,7 @@
                 <w:szCs w:val="32"/>
               </w:rPr>
               <w:drawing>
-                <wp:inline distT="0" distB="0" distL="0" distR="0">
+                <wp:inline distT="0" distB="0" distL="0" distR="0" wp14:anchorId="48755205" wp14:editId="57D8600F">
                   <wp:extent cx="897255" cy="897255"/>
                   <wp:effectExtent l="19050" t="0" r="0" b="0"/>
                   <wp:docPr id="1" name="Imagem 11"/>
@@ -189,7 +189,7 @@
                 <w:szCs w:val="32"/>
               </w:rPr>
               <w:drawing>
-                <wp:inline distT="0" distB="0" distL="0" distR="0">
+                <wp:inline distT="0" distB="0" distL="0" distR="0" wp14:anchorId="22E9FBEA" wp14:editId="0571F908">
                   <wp:extent cx="897255" cy="897255"/>
                   <wp:effectExtent l="19050" t="0" r="0" b="0"/>
                   <wp:docPr id="2" name="Imagem 3"/>
@@ -594,23 +594,7 @@
                 <w:sz w:val="18"/>
                 <w:szCs w:val="18"/>
               </w:rPr>
-              <w:t>Área construída do imóvel (</w:t>
-            </w:r>
-            <w:proofErr w:type="spellStart"/>
-            <w:r>
-              <w:rPr>
-                <w:sz w:val="18"/>
-                <w:szCs w:val="18"/>
-              </w:rPr>
-              <w:t>m²</w:t>
-            </w:r>
-            <w:proofErr w:type="spellEnd"/>
-            <w:r>
-              <w:rPr>
-                <w:sz w:val="18"/>
-                <w:szCs w:val="18"/>
-              </w:rPr>
-              <w:t xml:space="preserve">): </w:t>
+              <w:t xml:space="preserve">Área construída do imóvel (m²): </w:t>
             </w:r>
           </w:p>
         </w:tc>
@@ -635,7 +619,21 @@
                 <w:sz w:val="18"/>
                 <w:szCs w:val="18"/>
               </w:rPr>
-              <w:t xml:space="preserve">N.º de pavimentos: térrea </w:t>
+              <w:t xml:space="preserve">N.º de pavimentos: </w:t>
+            </w:r>
+            <w:r>
+              <w:rPr>
+                <w:sz w:val="18"/>
+                <w:szCs w:val="18"/>
+              </w:rPr>
+              <w:t>TÉRREA</w:t>
+            </w:r>
+            <w:r>
+              <w:rPr>
+                <w:sz w:val="18"/>
+                <w:szCs w:val="18"/>
+              </w:rPr>
+              <w:t xml:space="preserve"> </w:t>
             </w:r>
           </w:p>
         </w:tc>
@@ -724,6 +722,13 @@
               </w:rPr>
               <w:t xml:space="preserve">Ocupação do subsolo: </w:t>
             </w:r>
+            <w:r>
+              <w:rPr>
+                <w:sz w:val="18"/>
+                <w:szCs w:val="18"/>
+              </w:rPr>
+              <w:t>SEM OCUPAÇÃO</w:t>
+            </w:r>
           </w:p>
         </w:tc>
       </w:tr>
@@ -1076,23 +1081,7 @@
                 <w:sz w:val="18"/>
                 <w:szCs w:val="18"/>
               </w:rPr>
-              <w:t xml:space="preserve">Armazenamento ou manipulação de líquidos </w:t>
-            </w:r>
-            <w:proofErr w:type="gramStart"/>
-            <w:r>
-              <w:rPr>
-                <w:sz w:val="18"/>
-                <w:szCs w:val="18"/>
-              </w:rPr>
-              <w:t>inflamáveis/combustíveis</w:t>
-            </w:r>
-            <w:proofErr w:type="gramEnd"/>
-            <w:r>
-              <w:rPr>
-                <w:sz w:val="18"/>
-                <w:szCs w:val="18"/>
-              </w:rPr>
-              <w:t xml:space="preserve"> até 250 litros </w:t>
+              <w:t xml:space="preserve">Armazenamento ou manipulação de líquidos inflamáveis/combustíveis até 250 litros </w:t>
             </w:r>
           </w:p>
         </w:tc>
@@ -1131,17 +1120,8 @@
                 <w:sz w:val="18"/>
                 <w:szCs w:val="18"/>
               </w:rPr>
-              <w:t xml:space="preserve">Uso de Gás Liquefeito de Petróleo (GLP) até </w:t>
-            </w:r>
-            <w:proofErr w:type="gramStart"/>
-            <w:r>
-              <w:rPr>
-                <w:sz w:val="18"/>
-                <w:szCs w:val="18"/>
-              </w:rPr>
-              <w:t>190Kg</w:t>
-            </w:r>
-            <w:proofErr w:type="gramEnd"/>
+              <w:t>Uso de Gás Liquefeito de Petróleo (GLP) até 190Kg</w:t>
+            </w:r>
           </w:p>
         </w:tc>
       </w:tr>
@@ -1261,37 +1241,12 @@
                 <w:szCs w:val="18"/>
               </w:rPr>
             </w:pPr>
-            <w:proofErr w:type="gramStart"/>
-            <w:r>
-              <w:rPr>
-                <w:sz w:val="18"/>
-                <w:szCs w:val="18"/>
-              </w:rPr>
-              <w:t>a.</w:t>
-            </w:r>
-            <w:proofErr w:type="gramEnd"/>
-            <w:r>
-              <w:rPr>
-                <w:sz w:val="18"/>
-                <w:szCs w:val="18"/>
-              </w:rPr>
-              <w:t xml:space="preserve"> possuir área total construída menor ou igual a 200 </w:t>
-            </w:r>
-            <w:proofErr w:type="spellStart"/>
-            <w:r>
-              <w:rPr>
-                <w:sz w:val="18"/>
-                <w:szCs w:val="18"/>
-              </w:rPr>
-              <w:t>m²</w:t>
-            </w:r>
-            <w:proofErr w:type="spellEnd"/>
-            <w:r>
-              <w:rPr>
-                <w:sz w:val="18"/>
-                <w:szCs w:val="18"/>
-              </w:rPr>
-              <w:t xml:space="preserve">; </w:t>
+            <w:r>
+              <w:rPr>
+                <w:sz w:val="18"/>
+                <w:szCs w:val="18"/>
+              </w:rPr>
+              <w:t xml:space="preserve">a. possuir área total construída menor ou igual a 200 m²; </w:t>
             </w:r>
           </w:p>
           <w:p>
@@ -1304,21 +1259,12 @@
                 <w:szCs w:val="18"/>
               </w:rPr>
             </w:pPr>
-            <w:proofErr w:type="gramStart"/>
-            <w:r>
-              <w:rPr>
-                <w:sz w:val="18"/>
-                <w:szCs w:val="18"/>
-              </w:rPr>
-              <w:t>b.</w:t>
-            </w:r>
-            <w:proofErr w:type="gramEnd"/>
-            <w:r>
-              <w:rPr>
-                <w:sz w:val="18"/>
-                <w:szCs w:val="18"/>
-              </w:rPr>
-              <w:t xml:space="preserve"> ser térrea com saída dos ocupantes direta para a via pública (não possuir subsolo e/ou pavimento superior); </w:t>
+            <w:r>
+              <w:rPr>
+                <w:sz w:val="18"/>
+                <w:szCs w:val="18"/>
+              </w:rPr>
+              <w:t xml:space="preserve">b. ser térrea com saída dos ocupantes direta para a via pública (não possuir subsolo e/ou pavimento superior); </w:t>
             </w:r>
           </w:p>
           <w:p>
@@ -1331,21 +1277,12 @@
                 <w:szCs w:val="18"/>
               </w:rPr>
             </w:pPr>
-            <w:proofErr w:type="gramStart"/>
-            <w:r>
-              <w:rPr>
-                <w:sz w:val="18"/>
-                <w:szCs w:val="18"/>
-              </w:rPr>
-              <w:t>c.</w:t>
-            </w:r>
-            <w:proofErr w:type="gramEnd"/>
-            <w:r>
-              <w:rPr>
-                <w:sz w:val="18"/>
-                <w:szCs w:val="18"/>
-              </w:rPr>
-              <w:t xml:space="preserve"> não possuir qualquer tipo de abertura por meio de portas, janelas e telhados para edificações adjacentes; </w:t>
+            <w:r>
+              <w:rPr>
+                <w:sz w:val="18"/>
+                <w:szCs w:val="18"/>
+              </w:rPr>
+              <w:t xml:space="preserve">c. não possuir qualquer tipo de abertura por meio de portas, janelas e telhados para edificações adjacentes; </w:t>
             </w:r>
           </w:p>
           <w:p>
@@ -1358,21 +1295,12 @@
                 <w:szCs w:val="18"/>
               </w:rPr>
             </w:pPr>
-            <w:proofErr w:type="gramStart"/>
-            <w:r>
-              <w:rPr>
-                <w:sz w:val="18"/>
-                <w:szCs w:val="18"/>
-              </w:rPr>
-              <w:t>d.</w:t>
-            </w:r>
-            <w:proofErr w:type="gramEnd"/>
-            <w:r>
-              <w:rPr>
-                <w:sz w:val="18"/>
-                <w:szCs w:val="18"/>
-              </w:rPr>
-              <w:t xml:space="preserve"> se for local de reunião de público (Grupo F) permitido apenas divisões F2 e F8: igrejas, capelas, sinagogas, mesquitas, templos, crematórios, necrotérios, salas de funerais, restaurantes, lanchonetes, bares, cafés, refeitórios, cantinas, com lotação máxima de 100 (cem) pessoas; </w:t>
+            <w:r>
+              <w:rPr>
+                <w:sz w:val="18"/>
+                <w:szCs w:val="18"/>
+              </w:rPr>
+              <w:t xml:space="preserve">d. se for local de reunião de público (Grupo F) permitido apenas divisões F2 e F8: igrejas, capelas, sinagogas, mesquitas, templos, crematórios, necrotérios, salas de funerais, restaurantes, lanchonetes, bares, cafés, refeitórios, cantinas, com lotação máxima de 100 (cem) pessoas; </w:t>
             </w:r>
           </w:p>
           <w:p>
@@ -1385,37 +1313,12 @@
                 <w:szCs w:val="18"/>
               </w:rPr>
             </w:pPr>
-            <w:proofErr w:type="gramStart"/>
-            <w:r>
-              <w:rPr>
-                <w:sz w:val="18"/>
-                <w:szCs w:val="18"/>
-              </w:rPr>
-              <w:t>e</w:t>
-            </w:r>
-            <w:proofErr w:type="gramEnd"/>
-            <w:r>
-              <w:rPr>
-                <w:sz w:val="18"/>
-                <w:szCs w:val="18"/>
-              </w:rPr>
-              <w:t xml:space="preserve">. </w:t>
-            </w:r>
-            <w:proofErr w:type="gramStart"/>
-            <w:r>
-              <w:rPr>
-                <w:sz w:val="18"/>
-                <w:szCs w:val="18"/>
-              </w:rPr>
-              <w:t>não</w:t>
-            </w:r>
-            <w:proofErr w:type="gramEnd"/>
-            <w:r>
-              <w:rPr>
-                <w:sz w:val="18"/>
-                <w:szCs w:val="18"/>
-              </w:rPr>
-              <w:t xml:space="preserve"> manipular ou armazenar produtos perigosos à saúde humana, ao meio ambiente ou ao patrimônio, tais como: explosivos, peróxidos orgânicos, substâncias oxidantes, substâncias tóxicas, substâncias radioativas, substâncias corrosivas e substâncias perigosas diversas; </w:t>
+            <w:r>
+              <w:rPr>
+                <w:sz w:val="18"/>
+                <w:szCs w:val="18"/>
+              </w:rPr>
+              <w:t xml:space="preserve">e. não manipular ou armazenar produtos perigosos à saúde humana, ao meio ambiente ou ao patrimônio, tais como: explosivos, peróxidos orgânicos, substâncias oxidantes, substâncias tóxicas, substâncias radioativas, substâncias corrosivas e substâncias perigosas diversas; </w:t>
             </w:r>
           </w:p>
           <w:p>
@@ -1428,21 +1331,12 @@
                 <w:szCs w:val="18"/>
               </w:rPr>
             </w:pPr>
-            <w:proofErr w:type="gramStart"/>
-            <w:r>
-              <w:rPr>
-                <w:sz w:val="18"/>
-                <w:szCs w:val="18"/>
-              </w:rPr>
-              <w:t>f.</w:t>
-            </w:r>
-            <w:proofErr w:type="gramEnd"/>
-            <w:r>
-              <w:rPr>
-                <w:sz w:val="18"/>
-                <w:szCs w:val="18"/>
-              </w:rPr>
-              <w:t xml:space="preserve"> não comercializar gás liquefeito de petróleo - GLP; </w:t>
+            <w:r>
+              <w:rPr>
+                <w:sz w:val="18"/>
+                <w:szCs w:val="18"/>
+              </w:rPr>
+              <w:t xml:space="preserve">f. não comercializar gás liquefeito de petróleo - GLP; </w:t>
             </w:r>
           </w:p>
           <w:p>
@@ -1455,21 +1349,12 @@
                 <w:szCs w:val="18"/>
               </w:rPr>
             </w:pPr>
-            <w:proofErr w:type="gramStart"/>
-            <w:r>
-              <w:rPr>
-                <w:sz w:val="18"/>
-                <w:szCs w:val="18"/>
-              </w:rPr>
-              <w:t>g.</w:t>
-            </w:r>
-            <w:proofErr w:type="gramEnd"/>
-            <w:r>
-              <w:rPr>
-                <w:sz w:val="18"/>
-                <w:szCs w:val="18"/>
-              </w:rPr>
-              <w:t xml:space="preserve"> se houver utilização ou armazenamento de GLP (Central) para qualquer finalidade, possuir no máximo 190 Kg de gás; </w:t>
+            <w:r>
+              <w:rPr>
+                <w:sz w:val="18"/>
+                <w:szCs w:val="18"/>
+              </w:rPr>
+              <w:t xml:space="preserve">g. se houver utilização ou armazenamento de GLP (Central) para qualquer finalidade, possuir no máximo 190 Kg de gás; </w:t>
             </w:r>
           </w:p>
           <w:p>
@@ -1485,23 +1370,13 @@
                 <w:szCs w:val="18"/>
               </w:rPr>
             </w:pPr>
-            <w:proofErr w:type="gramStart"/>
             <w:r>
               <w:rPr>
                 <w:color w:val="000000"/>
                 <w:sz w:val="18"/>
                 <w:szCs w:val="18"/>
               </w:rPr>
-              <w:t>h.</w:t>
-            </w:r>
-            <w:proofErr w:type="gramEnd"/>
-            <w:r>
-              <w:rPr>
-                <w:color w:val="000000"/>
-                <w:sz w:val="18"/>
-                <w:szCs w:val="18"/>
-              </w:rPr>
-              <w:t xml:space="preserve"> não possuir quaisquer outros tipos gases inflamáveis em tanques ou cilindros; </w:t>
+              <w:t xml:space="preserve">h. não possuir quaisquer outros tipos gases inflamáveis em tanques ou cilindros; </w:t>
             </w:r>
           </w:p>
           <w:p>
@@ -1517,41 +1392,13 @@
                 <w:szCs w:val="18"/>
               </w:rPr>
             </w:pPr>
-            <w:proofErr w:type="gramStart"/>
             <w:r>
               <w:rPr>
                 <w:color w:val="000000"/>
                 <w:sz w:val="18"/>
                 <w:szCs w:val="18"/>
               </w:rPr>
-              <w:t>i</w:t>
-            </w:r>
-            <w:proofErr w:type="gramEnd"/>
-            <w:r>
-              <w:rPr>
-                <w:color w:val="000000"/>
-                <w:sz w:val="18"/>
-                <w:szCs w:val="18"/>
-              </w:rPr>
-              <w:t xml:space="preserve">. </w:t>
-            </w:r>
-            <w:proofErr w:type="gramStart"/>
-            <w:r>
-              <w:rPr>
-                <w:color w:val="000000"/>
-                <w:sz w:val="18"/>
-                <w:szCs w:val="18"/>
-              </w:rPr>
-              <w:t>não</w:t>
-            </w:r>
-            <w:proofErr w:type="gramEnd"/>
-            <w:r>
-              <w:rPr>
-                <w:color w:val="000000"/>
-                <w:sz w:val="18"/>
-                <w:szCs w:val="18"/>
-              </w:rPr>
-              <w:t xml:space="preserve"> armazenar líquidos inflamáveis ou combustíveis em tanques aéreos, para qualquer finalidade</w:t>
+              <w:t>i. não armazenar líquidos inflamáveis ou combustíveis em tanques aéreos, para qualquer finalidade</w:t>
             </w:r>
           </w:p>
           <w:p>
@@ -1567,41 +1414,13 @@
                 <w:szCs w:val="18"/>
               </w:rPr>
             </w:pPr>
-            <w:proofErr w:type="gramStart"/>
             <w:r>
               <w:rPr>
                 <w:color w:val="000000"/>
                 <w:sz w:val="18"/>
                 <w:szCs w:val="18"/>
               </w:rPr>
-              <w:t>j</w:t>
-            </w:r>
-            <w:proofErr w:type="gramEnd"/>
-            <w:r>
-              <w:rPr>
-                <w:color w:val="000000"/>
-                <w:sz w:val="18"/>
-                <w:szCs w:val="18"/>
-              </w:rPr>
-              <w:t xml:space="preserve">. </w:t>
-            </w:r>
-            <w:proofErr w:type="gramStart"/>
-            <w:r>
-              <w:rPr>
-                <w:color w:val="000000"/>
-                <w:sz w:val="18"/>
-                <w:szCs w:val="18"/>
-              </w:rPr>
-              <w:t>não</w:t>
-            </w:r>
-            <w:proofErr w:type="gramEnd"/>
-            <w:r>
-              <w:rPr>
-                <w:color w:val="000000"/>
-                <w:sz w:val="18"/>
-                <w:szCs w:val="18"/>
-              </w:rPr>
-              <w:t xml:space="preserve"> ser posto de abastecimento de combustível;</w:t>
+              <w:t>j. não ser posto de abastecimento de combustível;</w:t>
             </w:r>
           </w:p>
           <w:p>
@@ -1614,37 +1433,12 @@
                 <w:szCs w:val="18"/>
               </w:rPr>
             </w:pPr>
-            <w:proofErr w:type="gramStart"/>
-            <w:r>
-              <w:rPr>
-                <w:sz w:val="18"/>
-                <w:szCs w:val="18"/>
-              </w:rPr>
-              <w:t>k</w:t>
-            </w:r>
-            <w:proofErr w:type="gramEnd"/>
-            <w:r>
-              <w:rPr>
-                <w:sz w:val="18"/>
-                <w:szCs w:val="18"/>
-              </w:rPr>
-              <w:t xml:space="preserve">. </w:t>
-            </w:r>
-            <w:proofErr w:type="gramStart"/>
-            <w:r>
-              <w:rPr>
-                <w:sz w:val="18"/>
-                <w:szCs w:val="18"/>
-              </w:rPr>
-              <w:t>armazenar</w:t>
-            </w:r>
-            <w:proofErr w:type="gramEnd"/>
-            <w:r>
-              <w:rPr>
-                <w:sz w:val="18"/>
-                <w:szCs w:val="18"/>
-              </w:rPr>
-              <w:t xml:space="preserve"> ou manipular, no máximo, 250 litros de líquidos combustíveis ou inflamáveis, fracionados; </w:t>
+            <w:r>
+              <w:rPr>
+                <w:sz w:val="18"/>
+                <w:szCs w:val="18"/>
+              </w:rPr>
+              <w:t xml:space="preserve">k. armazenar ou manipular, no máximo, 250 litros de líquidos combustíveis ou inflamáveis, fracionados; </w:t>
             </w:r>
           </w:p>
           <w:p>
@@ -1657,21 +1451,12 @@
                 <w:szCs w:val="18"/>
               </w:rPr>
             </w:pPr>
-            <w:proofErr w:type="gramStart"/>
-            <w:r>
-              <w:rPr>
-                <w:sz w:val="18"/>
-                <w:szCs w:val="18"/>
-              </w:rPr>
-              <w:t>l.</w:t>
-            </w:r>
-            <w:proofErr w:type="gramEnd"/>
-            <w:r>
-              <w:rPr>
-                <w:sz w:val="18"/>
-                <w:szCs w:val="18"/>
-              </w:rPr>
-              <w:t xml:space="preserve"> não possuir subsolo com ocupação diferente de estacionamento; </w:t>
+            <w:r>
+              <w:rPr>
+                <w:sz w:val="18"/>
+                <w:szCs w:val="18"/>
+              </w:rPr>
+              <w:t xml:space="preserve">l. não possuir subsolo com ocupação diferente de estacionamento; </w:t>
             </w:r>
           </w:p>
           <w:p>
@@ -1684,31 +1469,13 @@
                 <w:szCs w:val="18"/>
               </w:rPr>
             </w:pPr>
-            <w:proofErr w:type="gramStart"/>
-            <w:r>
-              <w:rPr>
-                <w:sz w:val="18"/>
-                <w:szCs w:val="18"/>
-              </w:rPr>
-              <w:t>m.</w:t>
-            </w:r>
-            <w:proofErr w:type="gramEnd"/>
-            <w:r>
-              <w:rPr>
-                <w:sz w:val="18"/>
-                <w:szCs w:val="18"/>
-              </w:rPr>
-              <w:t xml:space="preserve"> não possuir coberturas construídas com fibras de sapé, piaçava e similares, com área de coberta superior a 200 </w:t>
-            </w:r>
-            <w:proofErr w:type="spellStart"/>
-            <w:r>
-              <w:rPr>
-                <w:sz w:val="18"/>
-                <w:szCs w:val="18"/>
-              </w:rPr>
-              <w:t>m²</w:t>
-            </w:r>
-            <w:proofErr w:type="spellEnd"/>
+            <w:r>
+              <w:rPr>
+                <w:sz w:val="18"/>
+                <w:szCs w:val="18"/>
+              </w:rPr>
+              <w:t>m. não possuir coberturas construídas com fibras de sapé, piaçava e similares, com área de coberta superior a 200 m²</w:t>
+            </w:r>
           </w:p>
           <w:p>
             <w:pPr>
@@ -1720,21 +1487,12 @@
                 <w:szCs w:val="18"/>
               </w:rPr>
             </w:pPr>
-            <w:proofErr w:type="gramStart"/>
-            <w:r>
-              <w:rPr>
-                <w:sz w:val="18"/>
-                <w:szCs w:val="18"/>
-              </w:rPr>
-              <w:t>n.</w:t>
-            </w:r>
-            <w:proofErr w:type="gramEnd"/>
-            <w:r>
-              <w:rPr>
-                <w:sz w:val="18"/>
-                <w:szCs w:val="18"/>
-              </w:rPr>
-              <w:t xml:space="preserve"> não ter na edificação as seguintes ocupações: </w:t>
+            <w:r>
+              <w:rPr>
+                <w:sz w:val="18"/>
+                <w:szCs w:val="18"/>
+              </w:rPr>
+              <w:t xml:space="preserve">n. não ter na edificação as seguintes ocupações: </w:t>
             </w:r>
           </w:p>
           <w:p>
@@ -1771,23 +1529,7 @@
                 <w:szCs w:val="18"/>
               </w:rPr>
               <w:lastRenderedPageBreak/>
-              <w:t>- escritório de “</w:t>
-            </w:r>
-            <w:proofErr w:type="spellStart"/>
-            <w:r>
-              <w:rPr>
-                <w:sz w:val="18"/>
-                <w:szCs w:val="18"/>
-              </w:rPr>
-              <w:t>callcenter</w:t>
-            </w:r>
-            <w:proofErr w:type="spellEnd"/>
-            <w:r>
-              <w:rPr>
-                <w:sz w:val="18"/>
-                <w:szCs w:val="18"/>
-              </w:rPr>
-              <w:t xml:space="preserve">”, com mais de 100 funcionários; </w:t>
+              <w:t xml:space="preserve">- escritório de “callcenter”, com mais de 100 funcionários; </w:t>
             </w:r>
           </w:p>
           <w:p>
@@ -1836,21 +1578,12 @@
                 <w:szCs w:val="18"/>
               </w:rPr>
             </w:pPr>
-            <w:proofErr w:type="gramStart"/>
-            <w:r>
-              <w:rPr>
-                <w:sz w:val="18"/>
-                <w:szCs w:val="18"/>
-              </w:rPr>
-              <w:t>o</w:t>
-            </w:r>
-            <w:proofErr w:type="gramEnd"/>
-            <w:r>
-              <w:rPr>
-                <w:sz w:val="18"/>
-                <w:szCs w:val="18"/>
-              </w:rPr>
-              <w:t>. Não sejam enquadradas nas seguintes denominações CNAE:</w:t>
+            <w:r>
+              <w:rPr>
+                <w:sz w:val="18"/>
+                <w:szCs w:val="18"/>
+              </w:rPr>
+              <w:t>o. Não sejam enquadradas nas seguintes denominações CNAE:</w:t>
             </w:r>
           </w:p>
           <w:p>
@@ -1995,17 +1728,8 @@
                 <w:sz w:val="18"/>
                 <w:szCs w:val="18"/>
               </w:rPr>
-              <w:t xml:space="preserve">Declaro que as saídas de emergências encontram-se de acordo o constante no item </w:t>
-            </w:r>
-            <w:proofErr w:type="gramStart"/>
-            <w:r>
-              <w:rPr>
-                <w:sz w:val="18"/>
-                <w:szCs w:val="18"/>
-              </w:rPr>
-              <w:t>9</w:t>
-            </w:r>
-            <w:proofErr w:type="gramEnd"/>
+              <w:t>Declaro que as saídas de emergências encontram-se de acordo o constante no item 9</w:t>
+            </w:r>
             <w:r>
               <w:rPr>
                 <w:sz w:val="18"/>
@@ -2074,21 +1798,12 @@
               </w:rPr>
               <w:t xml:space="preserve">Declaro que os extintores de incêndio foram instalados na edificação de acordo com o item </w:t>
             </w:r>
-            <w:proofErr w:type="gramStart"/>
-            <w:r>
-              <w:rPr>
-                <w:sz w:val="18"/>
-                <w:szCs w:val="18"/>
-              </w:rPr>
-              <w:t>9</w:t>
-            </w:r>
-            <w:proofErr w:type="gramEnd"/>
-            <w:r>
-              <w:rPr>
-                <w:sz w:val="18"/>
-                <w:szCs w:val="18"/>
-              </w:rPr>
-              <w:t xml:space="preserve"> da Instrução Técnica nº 42</w:t>
+            <w:r>
+              <w:rPr>
+                <w:sz w:val="18"/>
+                <w:szCs w:val="18"/>
+              </w:rPr>
+              <w:t>9 da Instrução Técnica nº 42</w:t>
             </w:r>
             <w:r>
               <w:rPr>
@@ -2149,17 +1864,8 @@
                 <w:sz w:val="18"/>
                 <w:szCs w:val="18"/>
               </w:rPr>
-              <w:t xml:space="preserve">Declaro que a sinalização de emergência foi instalada na edificação de acordo com o item </w:t>
-            </w:r>
-            <w:proofErr w:type="gramStart"/>
-            <w:r>
-              <w:rPr>
-                <w:sz w:val="18"/>
-                <w:szCs w:val="18"/>
-              </w:rPr>
-              <w:t>9</w:t>
-            </w:r>
-            <w:proofErr w:type="gramEnd"/>
+              <w:t>Declaro que a sinalização de emergência foi instalada na edificação de acordo com o item 9</w:t>
+            </w:r>
             <w:r>
               <w:rPr>
                 <w:sz w:val="18"/>
@@ -2226,23 +1932,7 @@
                 <w:sz w:val="18"/>
                 <w:szCs w:val="18"/>
               </w:rPr>
-              <w:t xml:space="preserve">Declaro que os materiais de acabamento e revestimento utilizados atendem ao disposto no item </w:t>
-            </w:r>
-            <w:proofErr w:type="gramStart"/>
-            <w:r>
-              <w:rPr>
-                <w:sz w:val="18"/>
-                <w:szCs w:val="18"/>
-              </w:rPr>
-              <w:t>9</w:t>
-            </w:r>
-            <w:proofErr w:type="gramEnd"/>
-            <w:r>
-              <w:rPr>
-                <w:sz w:val="18"/>
-                <w:szCs w:val="18"/>
-              </w:rPr>
-              <w:t xml:space="preserve"> e anexo “F</w:t>
+              <w:t>Declaro que os materiais de acabamento e revestimento utilizados atendem ao disposto no item 9 e anexo “F</w:t>
             </w:r>
             <w:r>
               <w:rPr>
@@ -2310,17 +2000,8 @@
                 <w:sz w:val="18"/>
                 <w:szCs w:val="18"/>
               </w:rPr>
-              <w:t xml:space="preserve">Declaro que a iluminação de emergência foi instalada na edificação de acordo com o item </w:t>
-            </w:r>
-            <w:proofErr w:type="gramStart"/>
-            <w:r>
-              <w:rPr>
-                <w:sz w:val="18"/>
-                <w:szCs w:val="18"/>
-              </w:rPr>
-              <w:t>9</w:t>
-            </w:r>
-            <w:proofErr w:type="gramEnd"/>
+              <w:t>Declaro que a iluminação de emergência foi instalada na edificação de acordo com o item 9</w:t>
+            </w:r>
             <w:r>
               <w:rPr>
                 <w:sz w:val="18"/>
@@ -2387,23 +2068,7 @@
                 <w:sz w:val="18"/>
                 <w:szCs w:val="18"/>
               </w:rPr>
-              <w:t xml:space="preserve">Declaro que a Central de GLP atende ao disposto no item </w:t>
-            </w:r>
-            <w:proofErr w:type="gramStart"/>
-            <w:r>
-              <w:rPr>
-                <w:sz w:val="18"/>
-                <w:szCs w:val="18"/>
-              </w:rPr>
-              <w:t>9</w:t>
-            </w:r>
-            <w:proofErr w:type="gramEnd"/>
-            <w:r>
-              <w:rPr>
-                <w:sz w:val="18"/>
-                <w:szCs w:val="18"/>
-              </w:rPr>
-              <w:t xml:space="preserve"> e os afastamentos estão de acordo com o Anexo “G”, ambo</w:t>
+              <w:t>Declaro que a Central de GLP atende ao disposto no item 9 e os afastamentos estão de acordo com o Anexo “G”, ambo</w:t>
             </w:r>
             <w:r>
               <w:rPr>
@@ -2517,73 +2182,46 @@
                 <w:szCs w:val="18"/>
               </w:rPr>
             </w:pPr>
-            <w:proofErr w:type="gramStart"/>
-            <w:r>
-              <w:rPr>
-                <w:sz w:val="18"/>
-                <w:szCs w:val="18"/>
-              </w:rPr>
-              <w:t>a.</w:t>
-            </w:r>
-            <w:proofErr w:type="gramEnd"/>
-            <w:r>
-              <w:rPr>
-                <w:sz w:val="18"/>
-                <w:szCs w:val="18"/>
-              </w:rPr>
-              <w:t xml:space="preserve"> houver qualquer irregularidade, inconsistência ou falta de documentação obrigatória; </w:t>
-            </w:r>
-          </w:p>
-          <w:p>
-            <w:pPr>
-              <w:pStyle w:val="Default"/>
-              <w:spacing w:line="276" w:lineRule="auto"/>
-              <w:rPr>
-                <w:sz w:val="18"/>
-                <w:szCs w:val="18"/>
-              </w:rPr>
-            </w:pPr>
-            <w:proofErr w:type="gramStart"/>
-            <w:r>
-              <w:rPr>
-                <w:sz w:val="18"/>
-                <w:szCs w:val="18"/>
-              </w:rPr>
-              <w:t>b.</w:t>
-            </w:r>
-            <w:proofErr w:type="gramEnd"/>
-            <w:r>
-              <w:rPr>
-                <w:sz w:val="18"/>
-                <w:szCs w:val="18"/>
-              </w:rPr>
-              <w:t xml:space="preserve"> houver algum embaraço, resistência ou recusa de atendimento na edificação; </w:t>
-            </w:r>
-          </w:p>
-          <w:p>
-            <w:pPr>
-              <w:pStyle w:val="Default"/>
-              <w:spacing w:line="276" w:lineRule="auto"/>
-              <w:rPr>
-                <w:sz w:val="18"/>
-                <w:szCs w:val="18"/>
-              </w:rPr>
-            </w:pPr>
-            <w:proofErr w:type="gramStart"/>
-            <w:r>
-              <w:rPr>
-                <w:sz w:val="18"/>
-                <w:szCs w:val="18"/>
-              </w:rPr>
-              <w:t>c.</w:t>
-            </w:r>
-            <w:proofErr w:type="gramEnd"/>
-            <w:r>
-              <w:rPr>
-                <w:sz w:val="18"/>
-                <w:szCs w:val="18"/>
-              </w:rPr>
-              <w:t xml:space="preserve"> for constatado o não enquadramento do estabelecimento comercial nas regras para concessão de licença prévia à vistoria, com Declaração do Proprietário ou Responsável pelo uso, de acordo </w:t>
+            <w:r>
+              <w:rPr>
+                <w:sz w:val="18"/>
+                <w:szCs w:val="18"/>
+              </w:rPr>
+              <w:t xml:space="preserve">a. houver qualquer irregularidade, inconsistência ou falta de documentação obrigatória; </w:t>
+            </w:r>
+          </w:p>
+          <w:p>
+            <w:pPr>
+              <w:pStyle w:val="Default"/>
+              <w:spacing w:line="276" w:lineRule="auto"/>
+              <w:rPr>
+                <w:sz w:val="18"/>
+                <w:szCs w:val="18"/>
+              </w:rPr>
+            </w:pPr>
+            <w:r>
+              <w:rPr>
+                <w:sz w:val="18"/>
+                <w:szCs w:val="18"/>
+              </w:rPr>
+              <w:t xml:space="preserve">b. houver algum embaraço, resistência ou recusa de atendimento na edificação; </w:t>
+            </w:r>
+          </w:p>
+          <w:p>
+            <w:pPr>
+              <w:pStyle w:val="Default"/>
+              <w:spacing w:line="276" w:lineRule="auto"/>
+              <w:rPr>
+                <w:sz w:val="18"/>
+                <w:szCs w:val="18"/>
+              </w:rPr>
+            </w:pPr>
+            <w:r>
+              <w:rPr>
+                <w:sz w:val="18"/>
+                <w:szCs w:val="18"/>
+              </w:rPr>
+              <w:t xml:space="preserve">c. for constatado o não enquadramento do estabelecimento comercial nas regras para concessão de licença prévia à vistoria, com Declaração do Proprietário ou Responsável pelo uso, de acordo </w:t>
             </w:r>
             <w:r>
               <w:rPr>
@@ -2609,63 +2247,29 @@
                 <w:szCs w:val="18"/>
               </w:rPr>
             </w:pPr>
-            <w:proofErr w:type="gramStart"/>
-            <w:r>
-              <w:rPr>
-                <w:sz w:val="18"/>
-                <w:szCs w:val="18"/>
-              </w:rPr>
-              <w:t>d.</w:t>
-            </w:r>
-            <w:proofErr w:type="gramEnd"/>
-            <w:r>
-              <w:rPr>
-                <w:sz w:val="18"/>
-                <w:szCs w:val="18"/>
-              </w:rPr>
-              <w:t xml:space="preserve"> for constatado, em vistoria, situação de risco iminente à vida, ao meio ambiente ou ao patrimônio; </w:t>
-            </w:r>
-          </w:p>
-          <w:p>
-            <w:pPr>
-              <w:pStyle w:val="Default"/>
-              <w:spacing w:line="276" w:lineRule="auto"/>
-              <w:rPr>
-                <w:sz w:val="18"/>
-                <w:szCs w:val="18"/>
-              </w:rPr>
-            </w:pPr>
-            <w:proofErr w:type="gramStart"/>
-            <w:r>
-              <w:rPr>
-                <w:sz w:val="18"/>
-                <w:szCs w:val="18"/>
-              </w:rPr>
-              <w:t>e</w:t>
-            </w:r>
-            <w:proofErr w:type="gramEnd"/>
-            <w:r>
-              <w:rPr>
-                <w:sz w:val="18"/>
-                <w:szCs w:val="18"/>
-              </w:rPr>
-              <w:t xml:space="preserve">. </w:t>
-            </w:r>
-            <w:proofErr w:type="gramStart"/>
-            <w:r>
-              <w:rPr>
-                <w:sz w:val="18"/>
-                <w:szCs w:val="18"/>
-              </w:rPr>
-              <w:t>for</w:t>
-            </w:r>
-            <w:proofErr w:type="gramEnd"/>
-            <w:r>
-              <w:rPr>
-                <w:sz w:val="18"/>
-                <w:szCs w:val="18"/>
-              </w:rPr>
-              <w:t xml:space="preserve"> constatado, em vistoria, o não atendimento das exigências das Normas de Segurança contra Incêndio do Estado da Bahia. </w:t>
+            <w:r>
+              <w:rPr>
+                <w:sz w:val="18"/>
+                <w:szCs w:val="18"/>
+              </w:rPr>
+              <w:t xml:space="preserve">d. for constatado, em vistoria, situação de risco iminente à vida, ao meio ambiente ou ao patrimônio; </w:t>
+            </w:r>
+          </w:p>
+          <w:p>
+            <w:pPr>
+              <w:pStyle w:val="Default"/>
+              <w:spacing w:line="276" w:lineRule="auto"/>
+              <w:rPr>
+                <w:sz w:val="18"/>
+                <w:szCs w:val="18"/>
+              </w:rPr>
+            </w:pPr>
+            <w:r>
+              <w:rPr>
+                <w:sz w:val="18"/>
+                <w:szCs w:val="18"/>
+              </w:rPr>
+              <w:t xml:space="preserve">e. for constatado, em vistoria, o não atendimento das exigências das Normas de Segurança contra Incêndio do Estado da Bahia. </w:t>
             </w:r>
           </w:p>
         </w:tc>
@@ -2773,7 +2377,7 @@
 </file>
 
 <file path=word/styles.xml><?xml version="1.0" encoding="utf-8"?>
-<w:styles xmlns:r="http://schemas.openxmlformats.org/officeDocument/2006/relationships" xmlns:w="http://schemas.openxmlformats.org/wordprocessingml/2006/main">
+<w:styles xmlns:mc="http://schemas.openxmlformats.org/markup-compatibility/2006" xmlns:r="http://schemas.openxmlformats.org/officeDocument/2006/relationships" xmlns:w="http://schemas.openxmlformats.org/wordprocessingml/2006/main" xmlns:w14="http://schemas.microsoft.com/office/word/2010/wordml" xmlns:w15="http://schemas.microsoft.com/office/word/2012/wordml" xmlns:w16cex="http://schemas.microsoft.com/office/word/2018/wordml/cex" xmlns:w16cid="http://schemas.microsoft.com/office/word/2016/wordml/cid" xmlns:w16="http://schemas.microsoft.com/office/word/2018/wordml" xmlns:w16sdtdh="http://schemas.microsoft.com/office/word/2020/wordml/sdtdatahash" xmlns:w16se="http://schemas.microsoft.com/office/word/2015/wordml/symex" mc:Ignorable="w14 w15 w16se w16cid w16 w16cex w16sdtdh">
   <w:docDefaults>
     <w:rPrDefault>
       <w:rPr>
@@ -2789,144 +2393,383 @@
       </w:pPr>
     </w:pPrDefault>
   </w:docDefaults>
-  <w:latentStyles w:defLockedState="0" w:defUIPriority="99" w:defSemiHidden="1" w:defUnhideWhenUsed="1" w:defQFormat="0" w:count="267">
-    <w:lsdException w:name="Normal" w:semiHidden="0" w:uiPriority="0" w:unhideWhenUsed="0" w:qFormat="1"/>
-    <w:lsdException w:name="heading 1" w:semiHidden="0" w:uiPriority="9" w:unhideWhenUsed="0" w:qFormat="1"/>
-    <w:lsdException w:name="heading 2" w:uiPriority="9" w:qFormat="1"/>
-    <w:lsdException w:name="heading 3" w:uiPriority="9" w:qFormat="1"/>
-    <w:lsdException w:name="heading 4" w:uiPriority="9" w:qFormat="1"/>
-    <w:lsdException w:name="heading 5" w:uiPriority="9" w:qFormat="1"/>
-    <w:lsdException w:name="heading 6" w:uiPriority="9" w:qFormat="1"/>
-    <w:lsdException w:name="heading 7" w:uiPriority="9" w:qFormat="1"/>
-    <w:lsdException w:name="heading 8" w:uiPriority="9" w:qFormat="1"/>
-    <w:lsdException w:name="heading 9" w:uiPriority="9" w:qFormat="1"/>
-    <w:lsdException w:name="toc 1" w:uiPriority="39"/>
-    <w:lsdException w:name="toc 2" w:uiPriority="39"/>
-    <w:lsdException w:name="toc 3" w:uiPriority="39"/>
-    <w:lsdException w:name="toc 4" w:uiPriority="39"/>
-    <w:lsdException w:name="toc 5" w:uiPriority="39"/>
-    <w:lsdException w:name="toc 6" w:uiPriority="39"/>
-    <w:lsdException w:name="toc 7" w:uiPriority="39"/>
-    <w:lsdException w:name="toc 8" w:uiPriority="39"/>
-    <w:lsdException w:name="toc 9" w:uiPriority="39"/>
-    <w:lsdException w:name="caption" w:uiPriority="35" w:qFormat="1"/>
-    <w:lsdException w:name="Title" w:semiHidden="0" w:uiPriority="10" w:unhideWhenUsed="0" w:qFormat="1"/>
-    <w:lsdException w:name="Default Paragraph Font" w:uiPriority="1"/>
-    <w:lsdException w:name="Subtitle" w:semiHidden="0" w:uiPriority="11" w:unhideWhenUsed="0" w:qFormat="1"/>
-    <w:lsdException w:name="Strong" w:semiHidden="0" w:uiPriority="22" w:unhideWhenUsed="0" w:qFormat="1"/>
-    <w:lsdException w:name="Emphasis" w:semiHidden="0" w:uiPriority="20" w:unhideWhenUsed="0" w:qFormat="1"/>
-    <w:lsdException w:name="Table Grid" w:semiHidden="0" w:uiPriority="39" w:unhideWhenUsed="0"/>
-    <w:lsdException w:name="Placeholder Text" w:unhideWhenUsed="0"/>
-    <w:lsdException w:name="No Spacing" w:semiHidden="0" w:uiPriority="1" w:unhideWhenUsed="0" w:qFormat="1"/>
-    <w:lsdException w:name="Light Shading" w:semiHidden="0" w:uiPriority="60" w:unhideWhenUsed="0"/>
-    <w:lsdException w:name="Light List" w:semiHidden="0" w:uiPriority="61" w:unhideWhenUsed="0"/>
-    <w:lsdException w:name="Light Grid" w:semiHidden="0" w:uiPriority="62" w:unhideWhenUsed="0"/>
-    <w:lsdException w:name="Medium Shading 1" w:semiHidden="0" w:uiPriority="63" w:unhideWhenUsed="0"/>
-    <w:lsdException w:name="Medium Shading 2" w:semiHidden="0" w:uiPriority="64" w:unhideWhenUsed="0"/>
-    <w:lsdException w:name="Medium List 1" w:semiHidden="0" w:uiPriority="65" w:unhideWhenUsed="0"/>
-    <w:lsdException w:name="Medium List 2" w:semiHidden="0" w:uiPriority="66" w:unhideWhenUsed="0"/>
-    <w:lsdException w:name="Medium Grid 1" w:semiHidden="0" w:uiPriority="67" w:unhideWhenUsed="0"/>
-    <w:lsdException w:name="Medium Grid 2" w:semiHidden="0" w:uiPriority="68" w:unhideWhenUsed="0"/>
-    <w:lsdException w:name="Medium Grid 3" w:semiHidden="0" w:uiPriority="69" w:unhideWhenUsed="0"/>
-    <w:lsdException w:name="Dark List" w:semiHidden="0" w:uiPriority="70" w:unhideWhenUsed="0"/>
-    <w:lsdException w:name="Colorful Shading" w:semiHidden="0" w:uiPriority="71" w:unhideWhenUsed="0"/>
-    <w:lsdException w:name="Colorful List" w:semiHidden="0" w:uiPriority="72" w:unhideWhenUsed="0"/>
-    <w:lsdException w:name="Colorful Grid" w:semiHidden="0" w:uiPriority="73" w:unhideWhenUsed="0"/>
-    <w:lsdException w:name="Light Shading Accent 1" w:semiHidden="0" w:uiPriority="60" w:unhideWhenUsed="0"/>
-    <w:lsdException w:name="Light List Accent 1" w:semiHidden="0" w:uiPriority="61" w:unhideWhenUsed="0"/>
-    <w:lsdException w:name="Light Grid Accent 1" w:semiHidden="0" w:uiPriority="62" w:unhideWhenUsed="0"/>
-    <w:lsdException w:name="Medium Shading 1 Accent 1" w:semiHidden="0" w:uiPriority="63" w:unhideWhenUsed="0"/>
-    <w:lsdException w:name="Medium Shading 2 Accent 1" w:semiHidden="0" w:uiPriority="64" w:unhideWhenUsed="0"/>
-    <w:lsdException w:name="Medium List 1 Accent 1" w:semiHidden="0" w:uiPriority="65" w:unhideWhenUsed="0"/>
-    <w:lsdException w:name="Revision" w:unhideWhenUsed="0"/>
-    <w:lsdException w:name="List Paragraph" w:semiHidden="0" w:uiPriority="34" w:unhideWhenUsed="0" w:qFormat="1"/>
-    <w:lsdException w:name="Quote" w:semiHidden="0" w:uiPriority="29" w:unhideWhenUsed="0" w:qFormat="1"/>
-    <w:lsdException w:name="Intense Quote" w:semiHidden="0" w:uiPriority="30" w:unhideWhenUsed="0" w:qFormat="1"/>
-    <w:lsdException w:name="Medium List 2 Accent 1" w:semiHidden="0" w:uiPriority="66" w:unhideWhenUsed="0"/>
-    <w:lsdException w:name="Medium Grid 1 Accent 1" w:semiHidden="0" w:uiPriority="67" w:unhideWhenUsed="0"/>
-    <w:lsdException w:name="Medium Grid 2 Accent 1" w:semiHidden="0" w:uiPriority="68" w:unhideWhenUsed="0"/>
-    <w:lsdException w:name="Medium Grid 3 Accent 1" w:semiHidden="0" w:uiPriority="69" w:unhideWhenUsed="0"/>
-    <w:lsdException w:name="Dark List Accent 1" w:semiHidden="0" w:uiPriority="70" w:unhideWhenUsed="0"/>
-    <w:lsdException w:name="Colorful Shading Accent 1" w:semiHidden="0" w:uiPriority="71" w:unhideWhenUsed="0"/>
-    <w:lsdException w:name="Colorful List Accent 1" w:semiHidden="0" w:uiPriority="72" w:unhideWhenUsed="0"/>
-    <w:lsdException w:name="Colorful Grid Accent 1" w:semiHidden="0" w:uiPriority="73" w:unhideWhenUsed="0"/>
-    <w:lsdException w:name="Light Shading Accent 2" w:semiHidden="0" w:uiPriority="60" w:unhideWhenUsed="0"/>
-    <w:lsdException w:name="Light List Accent 2" w:semiHidden="0" w:uiPriority="61" w:unhideWhenUsed="0"/>
-    <w:lsdException w:name="Light Grid Accent 2" w:semiHidden="0" w:uiPriority="62" w:unhideWhenUsed="0"/>
-    <w:lsdException w:name="Medium Shading 1 Accent 2" w:semiHidden="0" w:uiPriority="63" w:unhideWhenUsed="0"/>
-    <w:lsdException w:name="Medium Shading 2 Accent 2" w:semiHidden="0" w:uiPriority="64" w:unhideWhenUsed="0"/>
-    <w:lsdException w:name="Medium List 1 Accent 2" w:semiHidden="0" w:uiPriority="65" w:unhideWhenUsed="0"/>
-    <w:lsdException w:name="Medium List 2 Accent 2" w:semiHidden="0" w:uiPriority="66" w:unhideWhenUsed="0"/>
-    <w:lsdException w:name="Medium Grid 1 Accent 2" w:semiHidden="0" w:uiPriority="67" w:unhideWhenUsed="0"/>
-    <w:lsdException w:name="Medium Grid 2 Accent 2" w:semiHidden="0" w:uiPriority="68" w:unhideWhenUsed="0"/>
-    <w:lsdException w:name="Medium Grid 3 Accent 2" w:semiHidden="0" w:uiPriority="69" w:unhideWhenUsed="0"/>
-    <w:lsdException w:name="Dark List Accent 2" w:semiHidden="0" w:uiPriority="70" w:unhideWhenUsed="0"/>
-    <w:lsdException w:name="Colorful Shading Accent 2" w:semiHidden="0" w:uiPriority="71" w:unhideWhenUsed="0"/>
-    <w:lsdException w:name="Colorful List Accent 2" w:semiHidden="0" w:uiPriority="72" w:unhideWhenUsed="0"/>
-    <w:lsdException w:name="Colorful Grid Accent 2" w:semiHidden="0" w:uiPriority="73" w:unhideWhenUsed="0"/>
-    <w:lsdException w:name="Light Shading Accent 3" w:semiHidden="0" w:uiPriority="60" w:unhideWhenUsed="0"/>
-    <w:lsdException w:name="Light List Accent 3" w:semiHidden="0" w:uiPriority="61" w:unhideWhenUsed="0"/>
-    <w:lsdException w:name="Light Grid Accent 3" w:semiHidden="0" w:uiPriority="62" w:unhideWhenUsed="0"/>
-    <w:lsdException w:name="Medium Shading 1 Accent 3" w:semiHidden="0" w:uiPriority="63" w:unhideWhenUsed="0"/>
-    <w:lsdException w:name="Medium Shading 2 Accent 3" w:semiHidden="0" w:uiPriority="64" w:unhideWhenUsed="0"/>
-    <w:lsdException w:name="Medium List 1 Accent 3" w:semiHidden="0" w:uiPriority="65" w:unhideWhenUsed="0"/>
-    <w:lsdException w:name="Medium List 2 Accent 3" w:semiHidden="0" w:uiPriority="66" w:unhideWhenUsed="0"/>
-    <w:lsdException w:name="Medium Grid 1 Accent 3" w:semiHidden="0" w:uiPriority="67" w:unhideWhenUsed="0"/>
-    <w:lsdException w:name="Medium Grid 2 Accent 3" w:semiHidden="0" w:uiPriority="68" w:unhideWhenUsed="0"/>
-    <w:lsdException w:name="Medium Grid 3 Accent 3" w:semiHidden="0" w:uiPriority="69" w:unhideWhenUsed="0"/>
-    <w:lsdException w:name="Dark List Accent 3" w:semiHidden="0" w:uiPriority="70" w:unhideWhenUsed="0"/>
-    <w:lsdException w:name="Colorful Shading Accent 3" w:semiHidden="0" w:uiPriority="71" w:unhideWhenUsed="0"/>
-    <w:lsdException w:name="Colorful List Accent 3" w:semiHidden="0" w:uiPriority="72" w:unhideWhenUsed="0"/>
-    <w:lsdException w:name="Colorful Grid Accent 3" w:semiHidden="0" w:uiPriority="73" w:unhideWhenUsed="0"/>
-    <w:lsdException w:name="Light Shading Accent 4" w:semiHidden="0" w:uiPriority="60" w:unhideWhenUsed="0"/>
-    <w:lsdException w:name="Light List Accent 4" w:semiHidden="0" w:uiPriority="61" w:unhideWhenUsed="0"/>
-    <w:lsdException w:name="Light Grid Accent 4" w:semiHidden="0" w:uiPriority="62" w:unhideWhenUsed="0"/>
-    <w:lsdException w:name="Medium Shading 1 Accent 4" w:semiHidden="0" w:uiPriority="63" w:unhideWhenUsed="0"/>
-    <w:lsdException w:name="Medium Shading 2 Accent 4" w:semiHidden="0" w:uiPriority="64" w:unhideWhenUsed="0"/>
-    <w:lsdException w:name="Medium List 1 Accent 4" w:semiHidden="0" w:uiPriority="65" w:unhideWhenUsed="0"/>
-    <w:lsdException w:name="Medium List 2 Accent 4" w:semiHidden="0" w:uiPriority="66" w:unhideWhenUsed="0"/>
-    <w:lsdException w:name="Medium Grid 1 Accent 4" w:semiHidden="0" w:uiPriority="67" w:unhideWhenUsed="0"/>
-    <w:lsdException w:name="Medium Grid 2 Accent 4" w:semiHidden="0" w:uiPriority="68" w:unhideWhenUsed="0"/>
-    <w:lsdException w:name="Medium Grid 3 Accent 4" w:semiHidden="0" w:uiPriority="69" w:unhideWhenUsed="0"/>
-    <w:lsdException w:name="Dark List Accent 4" w:semiHidden="0" w:uiPriority="70" w:unhideWhenUsed="0"/>
-    <w:lsdException w:name="Colorful Shading Accent 4" w:semiHidden="0" w:uiPriority="71" w:unhideWhenUsed="0"/>
-    <w:lsdException w:name="Colorful List Accent 4" w:semiHidden="0" w:uiPriority="72" w:unhideWhenUsed="0"/>
-    <w:lsdException w:name="Colorful Grid Accent 4" w:semiHidden="0" w:uiPriority="73" w:unhideWhenUsed="0"/>
-    <w:lsdException w:name="Light Shading Accent 5" w:semiHidden="0" w:uiPriority="60" w:unhideWhenUsed="0"/>
-    <w:lsdException w:name="Light List Accent 5" w:semiHidden="0" w:uiPriority="61" w:unhideWhenUsed="0"/>
-    <w:lsdException w:name="Light Grid Accent 5" w:semiHidden="0" w:uiPriority="62" w:unhideWhenUsed="0"/>
-    <w:lsdException w:name="Medium Shading 1 Accent 5" w:semiHidden="0" w:uiPriority="63" w:unhideWhenUsed="0"/>
-    <w:lsdException w:name="Medium Shading 2 Accent 5" w:semiHidden="0" w:uiPriority="64" w:unhideWhenUsed="0"/>
-    <w:lsdException w:name="Medium List 1 Accent 5" w:semiHidden="0" w:uiPriority="65" w:unhideWhenUsed="0"/>
-    <w:lsdException w:name="Medium List 2 Accent 5" w:semiHidden="0" w:uiPriority="66" w:unhideWhenUsed="0"/>
-    <w:lsdException w:name="Medium Grid 1 Accent 5" w:semiHidden="0" w:uiPriority="67" w:unhideWhenUsed="0"/>
-    <w:lsdException w:name="Medium Grid 2 Accent 5" w:semiHidden="0" w:uiPriority="68" w:unhideWhenUsed="0"/>
-    <w:lsdException w:name="Medium Grid 3 Accent 5" w:semiHidden="0" w:uiPriority="69" w:unhideWhenUsed="0"/>
-    <w:lsdException w:name="Dark List Accent 5" w:semiHidden="0" w:uiPriority="70" w:unhideWhenUsed="0"/>
-    <w:lsdException w:name="Colorful Shading Accent 5" w:semiHidden="0" w:uiPriority="71" w:unhideWhenUsed="0"/>
-    <w:lsdException w:name="Colorful List Accent 5" w:semiHidden="0" w:uiPriority="72" w:unhideWhenUsed="0"/>
-    <w:lsdException w:name="Colorful Grid Accent 5" w:semiHidden="0" w:uiPriority="73" w:unhideWhenUsed="0"/>
-    <w:lsdException w:name="Light Shading Accent 6" w:semiHidden="0" w:uiPriority="60" w:unhideWhenUsed="0"/>
-    <w:lsdException w:name="Light List Accent 6" w:semiHidden="0" w:uiPriority="61" w:unhideWhenUsed="0"/>
-    <w:lsdException w:name="Light Grid Accent 6" w:semiHidden="0" w:uiPriority="62" w:unhideWhenUsed="0"/>
-    <w:lsdException w:name="Medium Shading 1 Accent 6" w:semiHidden="0" w:uiPriority="63" w:unhideWhenUsed="0"/>
-    <w:lsdException w:name="Medium Shading 2 Accent 6" w:semiHidden="0" w:uiPriority="64" w:unhideWhenUsed="0"/>
-    <w:lsdException w:name="Medium List 1 Accent 6" w:semiHidden="0" w:uiPriority="65" w:unhideWhenUsed="0"/>
-    <w:lsdException w:name="Medium List 2 Accent 6" w:semiHidden="0" w:uiPriority="66" w:unhideWhenUsed="0"/>
-    <w:lsdException w:name="Medium Grid 1 Accent 6" w:semiHidden="0" w:uiPriority="67" w:unhideWhenUsed="0"/>
-    <w:lsdException w:name="Medium Grid 2 Accent 6" w:semiHidden="0" w:uiPriority="68" w:unhideWhenUsed="0"/>
-    <w:lsdException w:name="Medium Grid 3 Accent 6" w:semiHidden="0" w:uiPriority="69" w:unhideWhenUsed="0"/>
-    <w:lsdException w:name="Dark List Accent 6" w:semiHidden="0" w:uiPriority="70" w:unhideWhenUsed="0"/>
-    <w:lsdException w:name="Colorful Shading Accent 6" w:semiHidden="0" w:uiPriority="71" w:unhideWhenUsed="0"/>
-    <w:lsdException w:name="Colorful List Accent 6" w:semiHidden="0" w:uiPriority="72" w:unhideWhenUsed="0"/>
-    <w:lsdException w:name="Colorful Grid Accent 6" w:semiHidden="0" w:uiPriority="73" w:unhideWhenUsed="0"/>
-    <w:lsdException w:name="Subtle Emphasis" w:semiHidden="0" w:uiPriority="19" w:unhideWhenUsed="0" w:qFormat="1"/>
-    <w:lsdException w:name="Intense Emphasis" w:semiHidden="0" w:uiPriority="21" w:unhideWhenUsed="0" w:qFormat="1"/>
-    <w:lsdException w:name="Subtle Reference" w:semiHidden="0" w:uiPriority="31" w:unhideWhenUsed="0" w:qFormat="1"/>
-    <w:lsdException w:name="Intense Reference" w:semiHidden="0" w:uiPriority="32" w:unhideWhenUsed="0" w:qFormat="1"/>
-    <w:lsdException w:name="Book Title" w:semiHidden="0" w:uiPriority="33" w:unhideWhenUsed="0" w:qFormat="1"/>
-    <w:lsdException w:name="Bibliography" w:uiPriority="37"/>
-    <w:lsdException w:name="TOC Heading" w:uiPriority="39" w:qFormat="1"/>
+  <w:latentStyles w:defLockedState="0" w:defUIPriority="99" w:defSemiHidden="0" w:defUnhideWhenUsed="0" w:defQFormat="0" w:count="376">
+    <w:lsdException w:name="Normal" w:uiPriority="0" w:qFormat="1"/>
+    <w:lsdException w:name="heading 1" w:uiPriority="9" w:qFormat="1"/>
+    <w:lsdException w:name="heading 2" w:semiHidden="1" w:uiPriority="9" w:unhideWhenUsed="1" w:qFormat="1"/>
+    <w:lsdException w:name="heading 3" w:semiHidden="1" w:uiPriority="9" w:unhideWhenUsed="1" w:qFormat="1"/>
+    <w:lsdException w:name="heading 4" w:semiHidden="1" w:uiPriority="9" w:unhideWhenUsed="1" w:qFormat="1"/>
+    <w:lsdException w:name="heading 5" w:semiHidden="1" w:uiPriority="9" w:unhideWhenUsed="1" w:qFormat="1"/>
+    <w:lsdException w:name="heading 6" w:semiHidden="1" w:uiPriority="9" w:unhideWhenUsed="1" w:qFormat="1"/>
+    <w:lsdException w:name="heading 7" w:semiHidden="1" w:uiPriority="9" w:unhideWhenUsed="1" w:qFormat="1"/>
+    <w:lsdException w:name="heading 8" w:semiHidden="1" w:uiPriority="9" w:unhideWhenUsed="1" w:qFormat="1"/>
+    <w:lsdException w:name="heading 9" w:semiHidden="1" w:uiPriority="9" w:unhideWhenUsed="1" w:qFormat="1"/>
+    <w:lsdException w:name="index 1" w:semiHidden="1" w:unhideWhenUsed="1"/>
+    <w:lsdException w:name="index 2" w:semiHidden="1" w:unhideWhenUsed="1"/>
+    <w:lsdException w:name="index 3" w:semiHidden="1" w:unhideWhenUsed="1"/>
+    <w:lsdException w:name="index 4" w:semiHidden="1" w:unhideWhenUsed="1"/>
+    <w:lsdException w:name="index 5" w:semiHidden="1" w:unhideWhenUsed="1"/>
+    <w:lsdException w:name="index 6" w:semiHidden="1" w:unhideWhenUsed="1"/>
+    <w:lsdException w:name="index 7" w:semiHidden="1" w:unhideWhenUsed="1"/>
+    <w:lsdException w:name="index 8" w:semiHidden="1" w:unhideWhenUsed="1"/>
+    <w:lsdException w:name="index 9" w:semiHidden="1" w:unhideWhenUsed="1"/>
+    <w:lsdException w:name="toc 1" w:semiHidden="1" w:uiPriority="39" w:unhideWhenUsed="1"/>
+    <w:lsdException w:name="toc 2" w:semiHidden="1" w:uiPriority="39" w:unhideWhenUsed="1"/>
+    <w:lsdException w:name="toc 3" w:semiHidden="1" w:uiPriority="39" w:unhideWhenUsed="1"/>
+    <w:lsdException w:name="toc 4" w:semiHidden="1" w:uiPriority="39" w:unhideWhenUsed="1"/>
+    <w:lsdException w:name="toc 5" w:semiHidden="1" w:uiPriority="39" w:unhideWhenUsed="1"/>
+    <w:lsdException w:name="toc 6" w:semiHidden="1" w:uiPriority="39" w:unhideWhenUsed="1"/>
+    <w:lsdException w:name="toc 7" w:semiHidden="1" w:uiPriority="39" w:unhideWhenUsed="1"/>
+    <w:lsdException w:name="toc 8" w:semiHidden="1" w:uiPriority="39" w:unhideWhenUsed="1"/>
+    <w:lsdException w:name="toc 9" w:semiHidden="1" w:uiPriority="39" w:unhideWhenUsed="1"/>
+    <w:lsdException w:name="Normal Indent" w:semiHidden="1" w:unhideWhenUsed="1"/>
+    <w:lsdException w:name="footnote text" w:semiHidden="1" w:unhideWhenUsed="1"/>
+    <w:lsdException w:name="annotation text" w:semiHidden="1" w:unhideWhenUsed="1"/>
+    <w:lsdException w:name="header" w:semiHidden="1" w:unhideWhenUsed="1"/>
+    <w:lsdException w:name="footer" w:semiHidden="1" w:unhideWhenUsed="1"/>
+    <w:lsdException w:name="index heading" w:semiHidden="1" w:unhideWhenUsed="1"/>
+    <w:lsdException w:name="caption" w:semiHidden="1" w:uiPriority="35" w:unhideWhenUsed="1" w:qFormat="1"/>
+    <w:lsdException w:name="table of figures" w:semiHidden="1" w:unhideWhenUsed="1"/>
+    <w:lsdException w:name="envelope address" w:semiHidden="1" w:unhideWhenUsed="1"/>
+    <w:lsdException w:name="envelope return" w:semiHidden="1" w:unhideWhenUsed="1"/>
+    <w:lsdException w:name="footnote reference" w:semiHidden="1" w:unhideWhenUsed="1"/>
+    <w:lsdException w:name="annotation reference" w:semiHidden="1" w:unhideWhenUsed="1"/>
+    <w:lsdException w:name="line number" w:semiHidden="1" w:unhideWhenUsed="1"/>
+    <w:lsdException w:name="page number" w:semiHidden="1" w:unhideWhenUsed="1"/>
+    <w:lsdException w:name="endnote reference" w:semiHidden="1" w:unhideWhenUsed="1"/>
+    <w:lsdException w:name="endnote text" w:semiHidden="1" w:unhideWhenUsed="1"/>
+    <w:lsdException w:name="table of authorities" w:semiHidden="1" w:unhideWhenUsed="1"/>
+    <w:lsdException w:name="macro" w:semiHidden="1" w:unhideWhenUsed="1"/>
+    <w:lsdException w:name="toa heading" w:semiHidden="1" w:unhideWhenUsed="1"/>
+    <w:lsdException w:name="List" w:semiHidden="1" w:unhideWhenUsed="1"/>
+    <w:lsdException w:name="List Bullet" w:semiHidden="1" w:unhideWhenUsed="1"/>
+    <w:lsdException w:name="List Number" w:semiHidden="1" w:unhideWhenUsed="1"/>
+    <w:lsdException w:name="List 2" w:semiHidden="1" w:unhideWhenUsed="1"/>
+    <w:lsdException w:name="List 3" w:semiHidden="1" w:unhideWhenUsed="1"/>
+    <w:lsdException w:name="List 4" w:semiHidden="1" w:unhideWhenUsed="1"/>
+    <w:lsdException w:name="List 5" w:semiHidden="1" w:unhideWhenUsed="1"/>
+    <w:lsdException w:name="List Bullet 2" w:semiHidden="1" w:unhideWhenUsed="1"/>
+    <w:lsdException w:name="List Bullet 3" w:semiHidden="1" w:unhideWhenUsed="1"/>
+    <w:lsdException w:name="List Bullet 4" w:semiHidden="1" w:unhideWhenUsed="1"/>
+    <w:lsdException w:name="List Bullet 5" w:semiHidden="1" w:unhideWhenUsed="1"/>
+    <w:lsdException w:name="List Number 2" w:semiHidden="1" w:unhideWhenUsed="1"/>
+    <w:lsdException w:name="List Number 3" w:semiHidden="1" w:unhideWhenUsed="1"/>
+    <w:lsdException w:name="List Number 4" w:semiHidden="1" w:unhideWhenUsed="1"/>
+    <w:lsdException w:name="List Number 5" w:semiHidden="1" w:unhideWhenUsed="1"/>
+    <w:lsdException w:name="Title" w:uiPriority="10" w:qFormat="1"/>
+    <w:lsdException w:name="Closing" w:semiHidden="1" w:unhideWhenUsed="1"/>
+    <w:lsdException w:name="Signature" w:semiHidden="1" w:unhideWhenUsed="1"/>
+    <w:lsdException w:name="Default Paragraph Font" w:semiHidden="1" w:uiPriority="1" w:unhideWhenUsed="1"/>
+    <w:lsdException w:name="Body Text" w:semiHidden="1" w:unhideWhenUsed="1"/>
+    <w:lsdException w:name="Body Text Indent" w:semiHidden="1" w:unhideWhenUsed="1"/>
+    <w:lsdException w:name="List Continue" w:semiHidden="1" w:unhideWhenUsed="1"/>
+    <w:lsdException w:name="List Continue 2" w:semiHidden="1" w:unhideWhenUsed="1"/>
+    <w:lsdException w:name="List Continue 3" w:semiHidden="1" w:unhideWhenUsed="1"/>
+    <w:lsdException w:name="List Continue 4" w:semiHidden="1" w:unhideWhenUsed="1"/>
+    <w:lsdException w:name="List Continue 5" w:semiHidden="1" w:unhideWhenUsed="1"/>
+    <w:lsdException w:name="Message Header" w:semiHidden="1" w:unhideWhenUsed="1"/>
+    <w:lsdException w:name="Subtitle" w:uiPriority="11" w:qFormat="1"/>
+    <w:lsdException w:name="Salutation" w:semiHidden="1" w:unhideWhenUsed="1"/>
+    <w:lsdException w:name="Date" w:semiHidden="1" w:unhideWhenUsed="1"/>
+    <w:lsdException w:name="Body Text First Indent" w:semiHidden="1" w:unhideWhenUsed="1"/>
+    <w:lsdException w:name="Body Text First Indent 2" w:semiHidden="1" w:unhideWhenUsed="1"/>
+    <w:lsdException w:name="Note Heading" w:semiHidden="1" w:unhideWhenUsed="1"/>
+    <w:lsdException w:name="Body Text 2" w:semiHidden="1" w:unhideWhenUsed="1"/>
+    <w:lsdException w:name="Body Text 3" w:semiHidden="1" w:unhideWhenUsed="1"/>
+    <w:lsdException w:name="Body Text Indent 2" w:semiHidden="1" w:unhideWhenUsed="1"/>
+    <w:lsdException w:name="Body Text Indent 3" w:semiHidden="1" w:unhideWhenUsed="1"/>
+    <w:lsdException w:name="Block Text" w:semiHidden="1" w:unhideWhenUsed="1"/>
+    <w:lsdException w:name="Hyperlink" w:semiHidden="1" w:unhideWhenUsed="1"/>
+    <w:lsdException w:name="FollowedHyperlink" w:semiHidden="1" w:unhideWhenUsed="1"/>
+    <w:lsdException w:name="Strong" w:uiPriority="22" w:qFormat="1"/>
+    <w:lsdException w:name="Emphasis" w:uiPriority="20" w:qFormat="1"/>
+    <w:lsdException w:name="Document Map" w:semiHidden="1" w:unhideWhenUsed="1"/>
+    <w:lsdException w:name="Plain Text" w:semiHidden="1" w:unhideWhenUsed="1"/>
+    <w:lsdException w:name="E-mail Signature" w:semiHidden="1" w:unhideWhenUsed="1"/>
+    <w:lsdException w:name="HTML Top of Form" w:semiHidden="1" w:unhideWhenUsed="1"/>
+    <w:lsdException w:name="HTML Bottom of Form" w:semiHidden="1" w:unhideWhenUsed="1"/>
+    <w:lsdException w:name="Normal (Web)" w:semiHidden="1" w:unhideWhenUsed="1"/>
+    <w:lsdException w:name="HTML Acronym" w:semiHidden="1" w:unhideWhenUsed="1"/>
+    <w:lsdException w:name="HTML Address" w:semiHidden="1" w:unhideWhenUsed="1"/>
+    <w:lsdException w:name="HTML Cite" w:semiHidden="1" w:unhideWhenUsed="1"/>
+    <w:lsdException w:name="HTML Code" w:semiHidden="1" w:unhideWhenUsed="1"/>
+    <w:lsdException w:name="HTML Definition" w:semiHidden="1" w:unhideWhenUsed="1"/>
+    <w:lsdException w:name="HTML Keyboard" w:semiHidden="1" w:unhideWhenUsed="1"/>
+    <w:lsdException w:name="HTML Preformatted" w:semiHidden="1" w:unhideWhenUsed="1"/>
+    <w:lsdException w:name="HTML Sample" w:semiHidden="1" w:unhideWhenUsed="1"/>
+    <w:lsdException w:name="HTML Typewriter" w:semiHidden="1" w:unhideWhenUsed="1"/>
+    <w:lsdException w:name="HTML Variable" w:semiHidden="1" w:unhideWhenUsed="1"/>
+    <w:lsdException w:name="Normal Table" w:semiHidden="1" w:unhideWhenUsed="1"/>
+    <w:lsdException w:name="annotation subject" w:semiHidden="1" w:unhideWhenUsed="1"/>
+    <w:lsdException w:name="No List" w:semiHidden="1" w:unhideWhenUsed="1"/>
+    <w:lsdException w:name="Outline List 1" w:semiHidden="1" w:unhideWhenUsed="1"/>
+    <w:lsdException w:name="Outline List 2" w:semiHidden="1" w:unhideWhenUsed="1"/>
+    <w:lsdException w:name="Outline List 3" w:semiHidden="1" w:unhideWhenUsed="1"/>
+    <w:lsdException w:name="Table Simple 1" w:semiHidden="1" w:unhideWhenUsed="1"/>
+    <w:lsdException w:name="Table Simple 2" w:semiHidden="1" w:unhideWhenUsed="1"/>
+    <w:lsdException w:name="Table Simple 3" w:semiHidden="1" w:unhideWhenUsed="1"/>
+    <w:lsdException w:name="Table Classic 1" w:semiHidden="1" w:unhideWhenUsed="1"/>
+    <w:lsdException w:name="Table Classic 2" w:semiHidden="1" w:unhideWhenUsed="1"/>
+    <w:lsdException w:name="Table Classic 3" w:semiHidden="1" w:unhideWhenUsed="1"/>
+    <w:lsdException w:name="Table Classic 4" w:semiHidden="1" w:unhideWhenUsed="1"/>
+    <w:lsdException w:name="Table Colorful 1" w:semiHidden="1" w:unhideWhenUsed="1"/>
+    <w:lsdException w:name="Table Colorful 2" w:semiHidden="1" w:unhideWhenUsed="1"/>
+    <w:lsdException w:name="Table Colorful 3" w:semiHidden="1" w:unhideWhenUsed="1"/>
+    <w:lsdException w:name="Table Columns 1" w:semiHidden="1" w:unhideWhenUsed="1"/>
+    <w:lsdException w:name="Table Columns 2" w:semiHidden="1" w:unhideWhenUsed="1"/>
+    <w:lsdException w:name="Table Columns 3" w:semiHidden="1" w:unhideWhenUsed="1"/>
+    <w:lsdException w:name="Table Columns 4" w:semiHidden="1" w:unhideWhenUsed="1"/>
+    <w:lsdException w:name="Table Columns 5" w:semiHidden="1" w:unhideWhenUsed="1"/>
+    <w:lsdException w:name="Table Grid 1" w:semiHidden="1" w:unhideWhenUsed="1"/>
+    <w:lsdException w:name="Table Grid 2" w:semiHidden="1" w:unhideWhenUsed="1"/>
+    <w:lsdException w:name="Table Grid 3" w:semiHidden="1" w:unhideWhenUsed="1"/>
+    <w:lsdException w:name="Table Grid 4" w:semiHidden="1" w:unhideWhenUsed="1"/>
+    <w:lsdException w:name="Table Grid 5" w:semiHidden="1" w:unhideWhenUsed="1"/>
+    <w:lsdException w:name="Table Grid 6" w:semiHidden="1" w:unhideWhenUsed="1"/>
+    <w:lsdException w:name="Table Grid 7" w:semiHidden="1" w:unhideWhenUsed="1"/>
+    <w:lsdException w:name="Table Grid 8" w:semiHidden="1" w:unhideWhenUsed="1"/>
+    <w:lsdException w:name="Table List 1" w:semiHidden="1" w:unhideWhenUsed="1"/>
+    <w:lsdException w:name="Table List 2" w:semiHidden="1" w:unhideWhenUsed="1"/>
+    <w:lsdException w:name="Table List 3" w:semiHidden="1" w:unhideWhenUsed="1"/>
+    <w:lsdException w:name="Table List 4" w:semiHidden="1" w:unhideWhenUsed="1"/>
+    <w:lsdException w:name="Table List 5" w:semiHidden="1" w:unhideWhenUsed="1"/>
+    <w:lsdException w:name="Table List 6" w:semiHidden="1" w:unhideWhenUsed="1"/>
+    <w:lsdException w:name="Table List 7" w:semiHidden="1" w:unhideWhenUsed="1"/>
+    <w:lsdException w:name="Table List 8" w:semiHidden="1" w:unhideWhenUsed="1"/>
+    <w:lsdException w:name="Table 3D effects 1" w:semiHidden="1" w:unhideWhenUsed="1"/>
+    <w:lsdException w:name="Table 3D effects 2" w:semiHidden="1" w:unhideWhenUsed="1"/>
+    <w:lsdException w:name="Table 3D effects 3" w:semiHidden="1" w:unhideWhenUsed="1"/>
+    <w:lsdException w:name="Table Contemporary" w:semiHidden="1" w:unhideWhenUsed="1"/>
+    <w:lsdException w:name="Table Elegant" w:semiHidden="1" w:unhideWhenUsed="1"/>
+    <w:lsdException w:name="Table Professional" w:semiHidden="1" w:unhideWhenUsed="1"/>
+    <w:lsdException w:name="Table Subtle 1" w:semiHidden="1" w:unhideWhenUsed="1"/>
+    <w:lsdException w:name="Table Subtle 2" w:semiHidden="1" w:unhideWhenUsed="1"/>
+    <w:lsdException w:name="Table Web 1" w:semiHidden="1" w:unhideWhenUsed="1"/>
+    <w:lsdException w:name="Table Web 2" w:semiHidden="1" w:unhideWhenUsed="1"/>
+    <w:lsdException w:name="Table Web 3" w:semiHidden="1" w:unhideWhenUsed="1"/>
+    <w:lsdException w:name="Balloon Text" w:semiHidden="1" w:unhideWhenUsed="1"/>
+    <w:lsdException w:name="Table Grid" w:semiHidden="1" w:uiPriority="39" w:unhideWhenUsed="1"/>
+    <w:lsdException w:name="Table Theme" w:semiHidden="1" w:unhideWhenUsed="1"/>
+    <w:lsdException w:name="Placeholder Text" w:semiHidden="1"/>
+    <w:lsdException w:name="No Spacing" w:uiPriority="1" w:qFormat="1"/>
+    <w:lsdException w:name="Light Shading" w:uiPriority="60"/>
+    <w:lsdException w:name="Light List" w:uiPriority="61"/>
+    <w:lsdException w:name="Light Grid" w:uiPriority="62"/>
+    <w:lsdException w:name="Medium Shading 1" w:uiPriority="63"/>
+    <w:lsdException w:name="Medium Shading 2" w:uiPriority="64"/>
+    <w:lsdException w:name="Medium List 1" w:uiPriority="65"/>
+    <w:lsdException w:name="Medium List 2" w:uiPriority="66"/>
+    <w:lsdException w:name="Medium Grid 1" w:uiPriority="67"/>
+    <w:lsdException w:name="Medium Grid 2" w:uiPriority="68"/>
+    <w:lsdException w:name="Medium Grid 3" w:uiPriority="69"/>
+    <w:lsdException w:name="Dark List" w:uiPriority="70"/>
+    <w:lsdException w:name="Colorful Shading" w:uiPriority="71"/>
+    <w:lsdException w:name="Colorful List" w:uiPriority="72"/>
+    <w:lsdException w:name="Colorful Grid" w:uiPriority="73"/>
+    <w:lsdException w:name="Light Shading Accent 1" w:uiPriority="60"/>
+    <w:lsdException w:name="Light List Accent 1" w:uiPriority="61"/>
+    <w:lsdException w:name="Light Grid Accent 1" w:uiPriority="62"/>
+    <w:lsdException w:name="Medium Shading 1 Accent 1" w:uiPriority="63"/>
+    <w:lsdException w:name="Medium Shading 2 Accent 1" w:uiPriority="64"/>
+    <w:lsdException w:name="Medium List 1 Accent 1" w:uiPriority="65"/>
+    <w:lsdException w:name="Revision" w:semiHidden="1"/>
+    <w:lsdException w:name="List Paragraph" w:uiPriority="34" w:qFormat="1"/>
+    <w:lsdException w:name="Quote" w:uiPriority="29" w:qFormat="1"/>
+    <w:lsdException w:name="Intense Quote" w:uiPriority="30" w:qFormat="1"/>
+    <w:lsdException w:name="Medium List 2 Accent 1" w:uiPriority="66"/>
+    <w:lsdException w:name="Medium Grid 1 Accent 1" w:uiPriority="67"/>
+    <w:lsdException w:name="Medium Grid 2 Accent 1" w:uiPriority="68"/>
+    <w:lsdException w:name="Medium Grid 3 Accent 1" w:uiPriority="69"/>
+    <w:lsdException w:name="Dark List Accent 1" w:uiPriority="70"/>
+    <w:lsdException w:name="Colorful Shading Accent 1" w:uiPriority="71"/>
+    <w:lsdException w:name="Colorful List Accent 1" w:uiPriority="72"/>
+    <w:lsdException w:name="Colorful Grid Accent 1" w:uiPriority="73"/>
+    <w:lsdException w:name="Light Shading Accent 2" w:uiPriority="60"/>
+    <w:lsdException w:name="Light List Accent 2" w:uiPriority="61"/>
+    <w:lsdException w:name="Light Grid Accent 2" w:uiPriority="62"/>
+    <w:lsdException w:name="Medium Shading 1 Accent 2" w:uiPriority="63"/>
+    <w:lsdException w:name="Medium Shading 2 Accent 2" w:uiPriority="64"/>
+    <w:lsdException w:name="Medium List 1 Accent 2" w:uiPriority="65"/>
+    <w:lsdException w:name="Medium List 2 Accent 2" w:uiPriority="66"/>
+    <w:lsdException w:name="Medium Grid 1 Accent 2" w:uiPriority="67"/>
+    <w:lsdException w:name="Medium Grid 2 Accent 2" w:uiPriority="68"/>
+    <w:lsdException w:name="Medium Grid 3 Accent 2" w:uiPriority="69"/>
+    <w:lsdException w:name="Dark List Accent 2" w:uiPriority="70"/>
+    <w:lsdException w:name="Colorful Shading Accent 2" w:uiPriority="71"/>
+    <w:lsdException w:name="Colorful List Accent 2" w:uiPriority="72"/>
+    <w:lsdException w:name="Colorful Grid Accent 2" w:uiPriority="73"/>
+    <w:lsdException w:name="Light Shading Accent 3" w:uiPriority="60"/>
+    <w:lsdException w:name="Light List Accent 3" w:uiPriority="61"/>
+    <w:lsdException w:name="Light Grid Accent 3" w:uiPriority="62"/>
+    <w:lsdException w:name="Medium Shading 1 Accent 3" w:uiPriority="63"/>
+    <w:lsdException w:name="Medium Shading 2 Accent 3" w:uiPriority="64"/>
+    <w:lsdException w:name="Medium List 1 Accent 3" w:uiPriority="65"/>
+    <w:lsdException w:name="Medium List 2 Accent 3" w:uiPriority="66"/>
+    <w:lsdException w:name="Medium Grid 1 Accent 3" w:uiPriority="67"/>
+    <w:lsdException w:name="Medium Grid 2 Accent 3" w:uiPriority="68"/>
+    <w:lsdException w:name="Medium Grid 3 Accent 3" w:uiPriority="69"/>
+    <w:lsdException w:name="Dark List Accent 3" w:uiPriority="70"/>
+    <w:lsdException w:name="Colorful Shading Accent 3" w:uiPriority="71"/>
+    <w:lsdException w:name="Colorful List Accent 3" w:uiPriority="72"/>
+    <w:lsdException w:name="Colorful Grid Accent 3" w:uiPriority="73"/>
+    <w:lsdException w:name="Light Shading Accent 4" w:uiPriority="60"/>
+    <w:lsdException w:name="Light List Accent 4" w:uiPriority="61"/>
+    <w:lsdException w:name="Light Grid Accent 4" w:uiPriority="62"/>
+    <w:lsdException w:name="Medium Shading 1 Accent 4" w:uiPriority="63"/>
+    <w:lsdException w:name="Medium Shading 2 Accent 4" w:uiPriority="64"/>
+    <w:lsdException w:name="Medium List 1 Accent 4" w:uiPriority="65"/>
+    <w:lsdException w:name="Medium List 2 Accent 4" w:uiPriority="66"/>
+    <w:lsdException w:name="Medium Grid 1 Accent 4" w:uiPriority="67"/>
+    <w:lsdException w:name="Medium Grid 2 Accent 4" w:uiPriority="68"/>
+    <w:lsdException w:name="Medium Grid 3 Accent 4" w:uiPriority="69"/>
+    <w:lsdException w:name="Dark List Accent 4" w:uiPriority="70"/>
+    <w:lsdException w:name="Colorful Shading Accent 4" w:uiPriority="71"/>
+    <w:lsdException w:name="Colorful List Accent 4" w:uiPriority="72"/>
+    <w:lsdException w:name="Colorful Grid Accent 4" w:uiPriority="73"/>
+    <w:lsdException w:name="Light Shading Accent 5" w:uiPriority="60"/>
+    <w:lsdException w:name="Light List Accent 5" w:uiPriority="61"/>
+    <w:lsdException w:name="Light Grid Accent 5" w:uiPriority="62"/>
+    <w:lsdException w:name="Medium Shading 1 Accent 5" w:uiPriority="63"/>
+    <w:lsdException w:name="Medium Shading 2 Accent 5" w:uiPriority="64"/>
+    <w:lsdException w:name="Medium List 1 Accent 5" w:uiPriority="65"/>
+    <w:lsdException w:name="Medium List 2 Accent 5" w:uiPriority="66"/>
+    <w:lsdException w:name="Medium Grid 1 Accent 5" w:uiPriority="67"/>
+    <w:lsdException w:name="Medium Grid 2 Accent 5" w:uiPriority="68"/>
+    <w:lsdException w:name="Medium Grid 3 Accent 5" w:uiPriority="69"/>
+    <w:lsdException w:name="Dark List Accent 5" w:uiPriority="70"/>
+    <w:lsdException w:name="Colorful Shading Accent 5" w:uiPriority="71"/>
+    <w:lsdException w:name="Colorful List Accent 5" w:uiPriority="72"/>
+    <w:lsdException w:name="Colorful Grid Accent 5" w:uiPriority="73"/>
+    <w:lsdException w:name="Light Shading Accent 6" w:uiPriority="60"/>
+    <w:lsdException w:name="Light List Accent 6" w:uiPriority="61"/>
+    <w:lsdException w:name="Light Grid Accent 6" w:uiPriority="62"/>
+    <w:lsdException w:name="Medium Shading 1 Accent 6" w:uiPriority="63"/>
+    <w:lsdException w:name="Medium Shading 2 Accent 6" w:uiPriority="64"/>
+    <w:lsdException w:name="Medium List 1 Accent 6" w:uiPriority="65"/>
+    <w:lsdException w:name="Medium List 2 Accent 6" w:uiPriority="66"/>
+    <w:lsdException w:name="Medium Grid 1 Accent 6" w:uiPriority="67"/>
+    <w:lsdException w:name="Medium Grid 2 Accent 6" w:uiPriority="68"/>
+    <w:lsdException w:name="Medium Grid 3 Accent 6" w:uiPriority="69"/>
+    <w:lsdException w:name="Dark List Accent 6" w:uiPriority="70"/>
+    <w:lsdException w:name="Colorful Shading Accent 6" w:uiPriority="71"/>
+    <w:lsdException w:name="Colorful List Accent 6" w:uiPriority="72"/>
+    <w:lsdException w:name="Colorful Grid Accent 6" w:uiPriority="73"/>
+    <w:lsdException w:name="Subtle Emphasis" w:uiPriority="19" w:qFormat="1"/>
+    <w:lsdException w:name="Intense Emphasis" w:uiPriority="21" w:qFormat="1"/>
+    <w:lsdException w:name="Subtle Reference" w:uiPriority="31" w:qFormat="1"/>
+    <w:lsdException w:name="Intense Reference" w:uiPriority="32" w:qFormat="1"/>
+    <w:lsdException w:name="Book Title" w:uiPriority="33" w:qFormat="1"/>
+    <w:lsdException w:name="Bibliography" w:semiHidden="1" w:uiPriority="37" w:unhideWhenUsed="1"/>
+    <w:lsdException w:name="TOC Heading" w:semiHidden="1" w:uiPriority="39" w:unhideWhenUsed="1" w:qFormat="1"/>
+    <w:lsdException w:name="Plain Table 1" w:uiPriority="41"/>
+    <w:lsdException w:name="Plain Table 2" w:uiPriority="42"/>
+    <w:lsdException w:name="Plain Table 3" w:uiPriority="43"/>
+    <w:lsdException w:name="Plain Table 4" w:uiPriority="44"/>
+    <w:lsdException w:name="Plain Table 5" w:uiPriority="45"/>
+    <w:lsdException w:name="Grid Table Light" w:uiPriority="40"/>
+    <w:lsdException w:name="Grid Table 1 Light" w:uiPriority="46"/>
+    <w:lsdException w:name="Grid Table 2" w:uiPriority="47"/>
+    <w:lsdException w:name="Grid Table 3" w:uiPriority="48"/>
+    <w:lsdException w:name="Grid Table 4" w:uiPriority="49"/>
+    <w:lsdException w:name="Grid Table 5 Dark" w:uiPriority="50"/>
+    <w:lsdException w:name="Grid Table 6 Colorful" w:uiPriority="51"/>
+    <w:lsdException w:name="Grid Table 7 Colorful" w:uiPriority="52"/>
+    <w:lsdException w:name="Grid Table 1 Light Accent 1" w:uiPriority="46"/>
+    <w:lsdException w:name="Grid Table 2 Accent 1" w:uiPriority="47"/>
+    <w:lsdException w:name="Grid Table 3 Accent 1" w:uiPriority="48"/>
+    <w:lsdException w:name="Grid Table 4 Accent 1" w:uiPriority="49"/>
+    <w:lsdException w:name="Grid Table 5 Dark Accent 1" w:uiPriority="50"/>
+    <w:lsdException w:name="Grid Table 6 Colorful Accent 1" w:uiPriority="51"/>
+    <w:lsdException w:name="Grid Table 7 Colorful Accent 1" w:uiPriority="52"/>
+    <w:lsdException w:name="Grid Table 1 Light Accent 2" w:uiPriority="46"/>
+    <w:lsdException w:name="Grid Table 2 Accent 2" w:uiPriority="47"/>
+    <w:lsdException w:name="Grid Table 3 Accent 2" w:uiPriority="48"/>
+    <w:lsdException w:name="Grid Table 4 Accent 2" w:uiPriority="49"/>
+    <w:lsdException w:name="Grid Table 5 Dark Accent 2" w:uiPriority="50"/>
+    <w:lsdException w:name="Grid Table 6 Colorful Accent 2" w:uiPriority="51"/>
+    <w:lsdException w:name="Grid Table 7 Colorful Accent 2" w:uiPriority="52"/>
+    <w:lsdException w:name="Grid Table 1 Light Accent 3" w:uiPriority="46"/>
+    <w:lsdException w:name="Grid Table 2 Accent 3" w:uiPriority="47"/>
+    <w:lsdException w:name="Grid Table 3 Accent 3" w:uiPriority="48"/>
+    <w:lsdException w:name="Grid Table 4 Accent 3" w:uiPriority="49"/>
+    <w:lsdException w:name="Grid Table 5 Dark Accent 3" w:uiPriority="50"/>
+    <w:lsdException w:name="Grid Table 6 Colorful Accent 3" w:uiPriority="51"/>
+    <w:lsdException w:name="Grid Table 7 Colorful Accent 3" w:uiPriority="52"/>
+    <w:lsdException w:name="Grid Table 1 Light Accent 4" w:uiPriority="46"/>
+    <w:lsdException w:name="Grid Table 2 Accent 4" w:uiPriority="47"/>
+    <w:lsdException w:name="Grid Table 3 Accent 4" w:uiPriority="48"/>
+    <w:lsdException w:name="Grid Table 4 Accent 4" w:uiPriority="49"/>
+    <w:lsdException w:name="Grid Table 5 Dark Accent 4" w:uiPriority="50"/>
+    <w:lsdException w:name="Grid Table 6 Colorful Accent 4" w:uiPriority="51"/>
+    <w:lsdException w:name="Grid Table 7 Colorful Accent 4" w:uiPriority="52"/>
+    <w:lsdException w:name="Grid Table 1 Light Accent 5" w:uiPriority="46"/>
+    <w:lsdException w:name="Grid Table 2 Accent 5" w:uiPriority="47"/>
+    <w:lsdException w:name="Grid Table 3 Accent 5" w:uiPriority="48"/>
+    <w:lsdException w:name="Grid Table 4 Accent 5" w:uiPriority="49"/>
+    <w:lsdException w:name="Grid Table 5 Dark Accent 5" w:uiPriority="50"/>
+    <w:lsdException w:name="Grid Table 6 Colorful Accent 5" w:uiPriority="51"/>
+    <w:lsdException w:name="Grid Table 7 Colorful Accent 5" w:uiPriority="52"/>
+    <w:lsdException w:name="Grid Table 1 Light Accent 6" w:uiPriority="46"/>
+    <w:lsdException w:name="Grid Table 2 Accent 6" w:uiPriority="47"/>
+    <w:lsdException w:name="Grid Table 3 Accent 6" w:uiPriority="48"/>
+    <w:lsdException w:name="Grid Table 4 Accent 6" w:uiPriority="49"/>
+    <w:lsdException w:name="Grid Table 5 Dark Accent 6" w:uiPriority="50"/>
+    <w:lsdException w:name="Grid Table 6 Colorful Accent 6" w:uiPriority="51"/>
+    <w:lsdException w:name="Grid Table 7 Colorful Accent 6" w:uiPriority="52"/>
+    <w:lsdException w:name="List Table 1 Light" w:uiPriority="46"/>
+    <w:lsdException w:name="List Table 2" w:uiPriority="47"/>
+    <w:lsdException w:name="List Table 3" w:uiPriority="48"/>
+    <w:lsdException w:name="List Table 4" w:uiPriority="49"/>
+    <w:lsdException w:name="List Table 5 Dark" w:uiPriority="50"/>
+    <w:lsdException w:name="List Table 6 Colorful" w:uiPriority="51"/>
+    <w:lsdException w:name="List Table 7 Colorful" w:uiPriority="52"/>
+    <w:lsdException w:name="List Table 1 Light Accent 1" w:uiPriority="46"/>
+    <w:lsdException w:name="List Table 2 Accent 1" w:uiPriority="47"/>
+    <w:lsdException w:name="List Table 3 Accent 1" w:uiPriority="48"/>
+    <w:lsdException w:name="List Table 4 Accent 1" w:uiPriority="49"/>
+    <w:lsdException w:name="List Table 5 Dark Accent 1" w:uiPriority="50"/>
+    <w:lsdException w:name="List Table 6 Colorful Accent 1" w:uiPriority="51"/>
+    <w:lsdException w:name="List Table 7 Colorful Accent 1" w:uiPriority="52"/>
+    <w:lsdException w:name="List Table 1 Light Accent 2" w:uiPriority="46"/>
+    <w:lsdException w:name="List Table 2 Accent 2" w:uiPriority="47"/>
+    <w:lsdException w:name="List Table 3 Accent 2" w:uiPriority="48"/>
+    <w:lsdException w:name="List Table 4 Accent 2" w:uiPriority="49"/>
+    <w:lsdException w:name="List Table 5 Dark Accent 2" w:uiPriority="50"/>
+    <w:lsdException w:name="List Table 6 Colorful Accent 2" w:uiPriority="51"/>
+    <w:lsdException w:name="List Table 7 Colorful Accent 2" w:uiPriority="52"/>
+    <w:lsdException w:name="List Table 1 Light Accent 3" w:uiPriority="46"/>
+    <w:lsdException w:name="List Table 2 Accent 3" w:uiPriority="47"/>
+    <w:lsdException w:name="List Table 3 Accent 3" w:uiPriority="48"/>
+    <w:lsdException w:name="List Table 4 Accent 3" w:uiPriority="49"/>
+    <w:lsdException w:name="List Table 5 Dark Accent 3" w:uiPriority="50"/>
+    <w:lsdException w:name="List Table 6 Colorful Accent 3" w:uiPriority="51"/>
+    <w:lsdException w:name="List Table 7 Colorful Accent 3" w:uiPriority="52"/>
+    <w:lsdException w:name="List Table 1 Light Accent 4" w:uiPriority="46"/>
+    <w:lsdException w:name="List Table 2 Accent 4" w:uiPriority="47"/>
+    <w:lsdException w:name="List Table 3 Accent 4" w:uiPriority="48"/>
+    <w:lsdException w:name="List Table 4 Accent 4" w:uiPriority="49"/>
+    <w:lsdException w:name="List Table 5 Dark Accent 4" w:uiPriority="50"/>
+    <w:lsdException w:name="List Table 6 Colorful Accent 4" w:uiPriority="51"/>
+    <w:lsdException w:name="List Table 7 Colorful Accent 4" w:uiPriority="52"/>
+    <w:lsdException w:name="List Table 1 Light Accent 5" w:uiPriority="46"/>
+    <w:lsdException w:name="List Table 2 Accent 5" w:uiPriority="47"/>
+    <w:lsdException w:name="List Table 3 Accent 5" w:uiPriority="48"/>
+    <w:lsdException w:name="List Table 4 Accent 5" w:uiPriority="49"/>
+    <w:lsdException w:name="List Table 5 Dark Accent 5" w:uiPriority="50"/>
+    <w:lsdException w:name="List Table 6 Colorful Accent 5" w:uiPriority="51"/>
+    <w:lsdException w:name="List Table 7 Colorful Accent 5" w:uiPriority="52"/>
+    <w:lsdException w:name="List Table 1 Light Accent 6" w:uiPriority="46"/>
+    <w:lsdException w:name="List Table 2 Accent 6" w:uiPriority="47"/>
+    <w:lsdException w:name="List Table 3 Accent 6" w:uiPriority="48"/>
+    <w:lsdException w:name="List Table 4 Accent 6" w:uiPriority="49"/>
+    <w:lsdException w:name="List Table 5 Dark Accent 6" w:uiPriority="50"/>
+    <w:lsdException w:name="List Table 6 Colorful Accent 6" w:uiPriority="51"/>
+    <w:lsdException w:name="List Table 7 Colorful Accent 6" w:uiPriority="52"/>
+    <w:lsdException w:name="Mention" w:semiHidden="1" w:unhideWhenUsed="1"/>
+    <w:lsdException w:name="Smart Hyperlink" w:semiHidden="1" w:unhideWhenUsed="1"/>
+    <w:lsdException w:name="Hashtag" w:semiHidden="1" w:unhideWhenUsed="1"/>
+    <w:lsdException w:name="Unresolved Mention" w:semiHidden="1" w:unhideWhenUsed="1"/>
+    <w:lsdException w:name="Smart Link" w:semiHidden="1" w:unhideWhenUsed="1"/>
   </w:latentStyles>
   <w:style w:type="paragraph" w:default="1" w:styleId="Normal">
     <w:name w:val="Normal"/>
@@ -2942,18 +2785,17 @@
       <w:lang w:eastAsia="pt-BR"/>
     </w:rPr>
   </w:style>
-  <w:style w:type="character" w:default="1" w:styleId="Fontepargpadro">
+  <w:style w:type="character" w:default="1" w:styleId="DefaultParagraphFont">
     <w:name w:val="Default Paragraph Font"/>
     <w:uiPriority w:val="1"/>
     <w:semiHidden/>
     <w:unhideWhenUsed/>
   </w:style>
-  <w:style w:type="table" w:default="1" w:styleId="Tabelanormal">
+  <w:style w:type="table" w:default="1" w:styleId="TableNormal">
     <w:name w:val="Normal Table"/>
     <w:uiPriority w:val="99"/>
     <w:semiHidden/>
     <w:unhideWhenUsed/>
-    <w:qFormat/>
     <w:tblPr>
       <w:tblInd w:w="0" w:type="dxa"/>
       <w:tblCellMar>
@@ -2964,7 +2806,7 @@
       </w:tblCellMar>
     </w:tblPr>
   </w:style>
-  <w:style w:type="numbering" w:default="1" w:styleId="Semlista">
+  <w:style w:type="numbering" w:default="1" w:styleId="NoList">
     <w:name w:val="No List"/>
     <w:uiPriority w:val="99"/>
     <w:semiHidden/>
@@ -2987,10 +2829,10 @@
       <w:lang w:eastAsia="pt-BR"/>
     </w:rPr>
   </w:style>
-  <w:style w:type="paragraph" w:styleId="Textodebalo">
+  <w:style w:type="paragraph" w:styleId="BalloonText">
     <w:name w:val="Balloon Text"/>
     <w:basedOn w:val="Normal"/>
-    <w:link w:val="TextodebaloChar"/>
+    <w:link w:val="BalloonTextChar"/>
     <w:uiPriority w:val="99"/>
     <w:semiHidden/>
     <w:unhideWhenUsed/>
@@ -3001,10 +2843,10 @@
       <w:szCs w:val="16"/>
     </w:rPr>
   </w:style>
-  <w:style w:type="character" w:customStyle="1" w:styleId="TextodebaloChar">
-    <w:name w:val="Texto de balão Char"/>
-    <w:basedOn w:val="Fontepargpadro"/>
-    <w:link w:val="Textodebalo"/>
+  <w:style w:type="character" w:customStyle="1" w:styleId="BalloonTextChar">
+    <w:name w:val="Balloon Text Char"/>
+    <w:basedOn w:val="DefaultParagraphFont"/>
+    <w:link w:val="BalloonText"/>
     <w:uiPriority w:val="99"/>
     <w:semiHidden/>
     <w:rsid w:val="00177DC1"/>
@@ -3273,7 +3115,7 @@
   <a:extraClrSchemeLst/>
   <a:extLst>
     <a:ext uri="{05A4C25C-085E-4340-85A3-A5531E510DB2}">
-      <thm15:themeFamily xmlns="" xmlns:thm15="http://schemas.microsoft.com/office/thememl/2012/main" name="Office Theme" id="{62F939B6-93AF-4DB8-9C6B-D6C7DFDC589F}" vid="{4A3C46E8-61CC-4603-A589-7422A47A8E4A}"/>
+      <thm15:themeFamily xmlns:thm15="http://schemas.microsoft.com/office/thememl/2012/main" name="Office Theme" id="{62F939B6-93AF-4DB8-9C6B-D6C7DFDC589F}" vid="{4A3C46E8-61CC-4603-A589-7422A47A8E4A}"/>
     </a:ext>
   </a:extLst>
 </a:theme>
